--- a/Caritas-Word/对待软弱者.docx
+++ b/Caritas-Word/对待软弱者.docx
@@ -4,905 +4,1026 @@
   <w:body>
     <w:p>
       <w:pPr>
-        <w:rPr>
-          <w:rFonts w:ascii="HarmonyOS Sans Light" w:eastAsia="字家玲珑锐楷" w:hAnsi="HarmonyOS Sans Light"/>
-          <w:sz w:val="21"/>
-          <w:szCs w:val="21"/>
-        </w:rPr>
-      </w:pPr>
-      <w:r>
-        <w:rPr>
-          <w:rFonts w:ascii="HarmonyOS Sans Light" w:eastAsia="字家玲珑锐楷" w:hAnsi="HarmonyOS Sans Light" w:hint="eastAsia"/>
-          <w:sz w:val="21"/>
-          <w:szCs w:val="21"/>
+        <w:spacing w:beforeLines="35" w:before="114" w:afterLines="35" w:after="114"/>
+        <w:rPr>
+          <w:rFonts w:ascii="HarmonyOS Sans Light" w:eastAsia="字家玲珑锐楷" w:hAnsi="HarmonyOS Sans Light"/>
+          <w:sz w:val="23"/>
+          <w:szCs w:val="23"/>
+        </w:rPr>
+      </w:pPr>
+      <w:r>
+        <w:rPr>
+          <w:rFonts w:ascii="HarmonyOS Sans Light" w:eastAsia="字家玲珑锐楷" w:hAnsi="HarmonyOS Sans Light" w:hint="eastAsia"/>
+          <w:sz w:val="23"/>
+          <w:szCs w:val="23"/>
         </w:rPr>
         <w:t>#</w:t>
       </w:r>
       <w:r>
         <w:rPr>
           <w:rFonts w:ascii="HarmonyOS Sans Light" w:eastAsia="字家玲珑锐楷" w:hAnsi="HarmonyOS Sans Light" w:hint="eastAsia"/>
-          <w:sz w:val="21"/>
-          <w:szCs w:val="21"/>
+          <w:sz w:val="23"/>
+          <w:szCs w:val="23"/>
         </w:rPr>
         <w:t>对待软弱者</w:t>
       </w:r>
       <w:r>
         <w:rPr>
           <w:rFonts w:ascii="HarmonyOS Sans Light" w:eastAsia="字家玲珑锐楷" w:hAnsi="HarmonyOS Sans Light" w:hint="eastAsia"/>
-          <w:sz w:val="21"/>
-          <w:szCs w:val="21"/>
+          <w:sz w:val="23"/>
+          <w:szCs w:val="23"/>
         </w:rPr>
         <w:t>#</w:t>
       </w:r>
     </w:p>
     <w:p>
       <w:pPr>
-        <w:rPr>
-          <w:rFonts w:ascii="HarmonyOS Sans Light" w:eastAsia="字家玲珑锐楷" w:hAnsi="HarmonyOS Sans Light"/>
-          <w:sz w:val="21"/>
-          <w:szCs w:val="21"/>
-        </w:rPr>
-      </w:pPr>
-    </w:p>
-    <w:p>
-      <w:pPr>
+        <w:spacing w:beforeLines="35" w:before="114" w:afterLines="35" w:after="114"/>
+        <w:rPr>
+          <w:rFonts w:ascii="HarmonyOS Sans Light" w:eastAsia="字家玲珑锐楷" w:hAnsi="HarmonyOS Sans Light"/>
+          <w:sz w:val="23"/>
+          <w:szCs w:val="23"/>
+        </w:rPr>
+      </w:pPr>
+    </w:p>
+    <w:p>
+      <w:pPr>
+        <w:spacing w:beforeLines="35" w:before="114" w:afterLines="35" w:after="114"/>
         <w:jc w:val="center"/>
         <w:rPr>
           <w:rFonts w:ascii="HarmonyOS Sans Light" w:eastAsia="字家玲珑锐楷" w:hAnsi="HarmonyOS Sans Light"/>
-          <w:sz w:val="21"/>
-          <w:szCs w:val="21"/>
-        </w:rPr>
-      </w:pPr>
-      <w:r>
-        <w:rPr>
-          <w:rFonts w:ascii="HarmonyOS Sans Light" w:eastAsia="字家玲珑锐楷" w:hAnsi="HarmonyOS Sans Light" w:hint="eastAsia"/>
-          <w:sz w:val="21"/>
-          <w:szCs w:val="21"/>
-        </w:rPr>
-        <w:t>问题：</w:t>
-      </w:r>
-      <w:r>
-        <w:rPr>
-          <w:rFonts w:ascii="HarmonyOS Sans Light" w:eastAsia="字家玲珑锐楷" w:hAnsi="HarmonyOS Sans Light" w:hint="eastAsia"/>
-          <w:sz w:val="21"/>
-          <w:szCs w:val="21"/>
-        </w:rPr>
-        <w:t>该如何和性格软弱的人相处？</w:t>
-      </w:r>
-    </w:p>
-    <w:p>
-      <w:pPr>
-        <w:rPr>
-          <w:rFonts w:ascii="HarmonyOS Sans Light" w:eastAsia="字家玲珑锐楷" w:hAnsi="HarmonyOS Sans Light"/>
-          <w:sz w:val="21"/>
-          <w:szCs w:val="21"/>
-        </w:rPr>
-      </w:pPr>
-    </w:p>
-    <w:p>
-      <w:pPr>
-        <w:ind w:firstLine="420"/>
-        <w:rPr>
-          <w:rFonts w:ascii="HarmonyOS Sans Light" w:eastAsia="字家玲珑锐楷" w:hAnsi="HarmonyOS Sans Light"/>
-          <w:sz w:val="21"/>
-          <w:szCs w:val="21"/>
-        </w:rPr>
-      </w:pPr>
-      <w:r>
-        <w:rPr>
-          <w:rFonts w:ascii="HarmonyOS Sans Light" w:eastAsia="字家玲珑锐楷" w:hAnsi="HarmonyOS Sans Light" w:hint="eastAsia"/>
-          <w:sz w:val="21"/>
-          <w:szCs w:val="21"/>
+          <w:sz w:val="23"/>
+          <w:szCs w:val="23"/>
+        </w:rPr>
+      </w:pPr>
+      <w:r>
+        <w:rPr>
+          <w:rFonts w:ascii="HarmonyOS Sans Light" w:eastAsia="字家玲珑锐楷" w:hAnsi="HarmonyOS Sans Light" w:hint="eastAsia"/>
+          <w:sz w:val="23"/>
+          <w:szCs w:val="23"/>
+        </w:rPr>
+        <w:t>问题：该如何和性格软弱的人相处？</w:t>
+      </w:r>
+    </w:p>
+    <w:p>
+      <w:pPr>
+        <w:spacing w:beforeLines="35" w:before="114" w:afterLines="35" w:after="114"/>
+        <w:rPr>
+          <w:rFonts w:ascii="HarmonyOS Sans Light" w:eastAsia="字家玲珑锐楷" w:hAnsi="HarmonyOS Sans Light"/>
+          <w:sz w:val="23"/>
+          <w:szCs w:val="23"/>
+        </w:rPr>
+      </w:pPr>
+    </w:p>
+    <w:p>
+      <w:pPr>
+        <w:spacing w:beforeLines="35" w:before="114" w:afterLines="35" w:after="114"/>
+        <w:ind w:firstLine="420"/>
+        <w:rPr>
+          <w:rFonts w:ascii="HarmonyOS Sans Light" w:eastAsia="字家玲珑锐楷" w:hAnsi="HarmonyOS Sans Light"/>
+          <w:sz w:val="23"/>
+          <w:szCs w:val="23"/>
+        </w:rPr>
+      </w:pPr>
+      <w:r>
+        <w:rPr>
+          <w:rFonts w:ascii="HarmonyOS Sans Light" w:eastAsia="字家玲珑锐楷" w:hAnsi="HarmonyOS Sans Light" w:hint="eastAsia"/>
+          <w:sz w:val="23"/>
+          <w:szCs w:val="23"/>
         </w:rPr>
         <w:t>先要分清楚，弱者和软弱者不是同一个事物，</w:t>
       </w:r>
     </w:p>
     <w:p>
       <w:pPr>
-        <w:ind w:firstLine="420"/>
-        <w:rPr>
-          <w:rFonts w:ascii="HarmonyOS Sans Light" w:eastAsia="字家玲珑锐楷" w:hAnsi="HarmonyOS Sans Light"/>
-          <w:sz w:val="21"/>
-          <w:szCs w:val="21"/>
-        </w:rPr>
-      </w:pPr>
-      <w:r>
-        <w:rPr>
-          <w:rFonts w:ascii="HarmonyOS Sans Light" w:eastAsia="字家玲珑锐楷" w:hAnsi="HarmonyOS Sans Light" w:hint="eastAsia"/>
-          <w:sz w:val="21"/>
-          <w:szCs w:val="21"/>
+        <w:spacing w:beforeLines="35" w:before="114" w:afterLines="35" w:after="114"/>
+        <w:ind w:firstLine="420"/>
+        <w:rPr>
+          <w:rFonts w:ascii="HarmonyOS Sans Light" w:eastAsia="字家玲珑锐楷" w:hAnsi="HarmonyOS Sans Light"/>
+          <w:sz w:val="23"/>
+          <w:szCs w:val="23"/>
+        </w:rPr>
+      </w:pPr>
+      <w:r>
+        <w:rPr>
+          <w:rFonts w:ascii="HarmonyOS Sans Light" w:eastAsia="字家玲珑锐楷" w:hAnsi="HarmonyOS Sans Light" w:hint="eastAsia"/>
+          <w:sz w:val="23"/>
+          <w:szCs w:val="23"/>
         </w:rPr>
         <w:t>弱者是客观的力量弱小，处境脆弱。</w:t>
       </w:r>
     </w:p>
     <w:p>
       <w:pPr>
-        <w:ind w:firstLine="420"/>
-        <w:rPr>
-          <w:rFonts w:ascii="HarmonyOS Sans Light" w:eastAsia="字家玲珑锐楷" w:hAnsi="HarmonyOS Sans Light"/>
-          <w:sz w:val="21"/>
-          <w:szCs w:val="21"/>
-        </w:rPr>
-      </w:pPr>
-      <w:r>
-        <w:rPr>
-          <w:rFonts w:ascii="HarmonyOS Sans Light" w:eastAsia="字家玲珑锐楷" w:hAnsi="HarmonyOS Sans Light" w:hint="eastAsia"/>
-          <w:sz w:val="21"/>
-          <w:szCs w:val="21"/>
+        <w:spacing w:beforeLines="35" w:before="114" w:afterLines="35" w:after="114"/>
+        <w:ind w:firstLine="420"/>
+        <w:rPr>
+          <w:rFonts w:ascii="HarmonyOS Sans Light" w:eastAsia="字家玲珑锐楷" w:hAnsi="HarmonyOS Sans Light"/>
+          <w:sz w:val="23"/>
+          <w:szCs w:val="23"/>
+        </w:rPr>
+      </w:pPr>
+      <w:r>
+        <w:rPr>
+          <w:rFonts w:ascii="HarmonyOS Sans Light" w:eastAsia="字家玲珑锐楷" w:hAnsi="HarmonyOS Sans Light" w:hint="eastAsia"/>
+          <w:sz w:val="23"/>
+          <w:szCs w:val="23"/>
         </w:rPr>
         <w:t>而软弱者则未必真的力量弱小、处境也未必真的脆弱，软弱者是弱在心态上、弱在人生观价值观上。</w:t>
       </w:r>
     </w:p>
     <w:p>
       <w:pPr>
-        <w:ind w:firstLine="420"/>
-        <w:rPr>
-          <w:rFonts w:ascii="HarmonyOS Sans Light" w:eastAsia="字家玲珑锐楷" w:hAnsi="HarmonyOS Sans Light"/>
-          <w:sz w:val="21"/>
-          <w:szCs w:val="21"/>
-        </w:rPr>
-      </w:pPr>
-      <w:r>
-        <w:rPr>
-          <w:rFonts w:ascii="HarmonyOS Sans Light" w:eastAsia="字家玲珑锐楷" w:hAnsi="HarmonyOS Sans Light" w:hint="eastAsia"/>
-          <w:sz w:val="21"/>
-          <w:szCs w:val="21"/>
+        <w:spacing w:beforeLines="35" w:before="114" w:afterLines="35" w:after="114"/>
+        <w:ind w:firstLine="420"/>
+        <w:rPr>
+          <w:rFonts w:ascii="HarmonyOS Sans Light" w:eastAsia="字家玲珑锐楷" w:hAnsi="HarmonyOS Sans Light"/>
+          <w:sz w:val="23"/>
+          <w:szCs w:val="23"/>
+        </w:rPr>
+      </w:pPr>
+      <w:r>
+        <w:rPr>
+          <w:rFonts w:ascii="HarmonyOS Sans Light" w:eastAsia="字家玲珑锐楷" w:hAnsi="HarmonyOS Sans Light" w:hint="eastAsia"/>
+          <w:sz w:val="23"/>
+          <w:szCs w:val="23"/>
         </w:rPr>
         <w:t>弱者里包括了凶猛的小鼠，</w:t>
       </w:r>
       <w:r>
         <w:rPr>
           <w:rFonts w:ascii="HarmonyOS Sans Light" w:eastAsia="字家玲珑锐楷" w:hAnsi="HarmonyOS Sans Light" w:hint="eastAsia"/>
-          <w:sz w:val="21"/>
-          <w:szCs w:val="21"/>
+          <w:sz w:val="23"/>
+          <w:szCs w:val="23"/>
         </w:rPr>
         <w:t>ta</w:t>
       </w:r>
       <w:r>
         <w:rPr>
           <w:rFonts w:ascii="HarmonyOS Sans Light" w:eastAsia="字家玲珑锐楷" w:hAnsi="HarmonyOS Sans Light" w:hint="eastAsia"/>
-          <w:sz w:val="21"/>
-          <w:szCs w:val="21"/>
+          <w:sz w:val="23"/>
+          <w:szCs w:val="23"/>
         </w:rPr>
         <w:t>们只是客观上力量小、资源少，处境被动，但心里自有一股宁死不屈的力，将来未必就弱。</w:t>
       </w:r>
     </w:p>
     <w:p>
       <w:pPr>
-        <w:ind w:firstLine="420"/>
-        <w:rPr>
-          <w:rFonts w:ascii="HarmonyOS Sans Light" w:eastAsia="字家玲珑锐楷" w:hAnsi="HarmonyOS Sans Light"/>
-          <w:sz w:val="21"/>
-          <w:szCs w:val="21"/>
-        </w:rPr>
-      </w:pPr>
-      <w:r>
-        <w:rPr>
-          <w:rFonts w:ascii="HarmonyOS Sans Light" w:eastAsia="字家玲珑锐楷" w:hAnsi="HarmonyOS Sans Light" w:hint="eastAsia"/>
-          <w:sz w:val="21"/>
-          <w:szCs w:val="21"/>
+        <w:spacing w:beforeLines="35" w:before="114" w:afterLines="35" w:after="114"/>
+        <w:ind w:firstLine="420"/>
+        <w:rPr>
+          <w:rFonts w:ascii="HarmonyOS Sans Light" w:eastAsia="字家玲珑锐楷" w:hAnsi="HarmonyOS Sans Light"/>
+          <w:sz w:val="23"/>
+          <w:szCs w:val="23"/>
+        </w:rPr>
+      </w:pPr>
+      <w:r>
+        <w:rPr>
+          <w:rFonts w:ascii="HarmonyOS Sans Light" w:eastAsia="字家玲珑锐楷" w:hAnsi="HarmonyOS Sans Light" w:hint="eastAsia"/>
+          <w:sz w:val="23"/>
+          <w:szCs w:val="23"/>
         </w:rPr>
         <w:t>而软弱者却可以是</w:t>
       </w:r>
       <w:r>
         <w:rPr>
           <w:rFonts w:ascii="HarmonyOS Sans Light" w:eastAsia="点字青花楷" w:hAnsi="HarmonyOS Sans Light" w:hint="eastAsia"/>
-          <w:sz w:val="21"/>
-          <w:szCs w:val="21"/>
+          <w:sz w:val="23"/>
+          <w:szCs w:val="23"/>
         </w:rPr>
         <w:t>瑟缩的大象</w:t>
       </w:r>
       <w:r>
         <w:rPr>
           <w:rFonts w:ascii="HarmonyOS Sans Light" w:eastAsia="字家玲珑锐楷" w:hAnsi="HarmonyOS Sans Light" w:hint="eastAsia"/>
-          <w:sz w:val="21"/>
-          <w:szCs w:val="21"/>
+          <w:sz w:val="23"/>
+          <w:szCs w:val="23"/>
         </w:rPr>
         <w:t>——自己哭喊着自己什么也没有，谁也不帮自己，自己是个可怜人，谁再苛求自己就是不人道、没有同情心，</w:t>
       </w:r>
       <w:r>
         <w:rPr>
           <w:rFonts w:ascii="HarmonyOS Sans Light" w:eastAsia="点字青花楷" w:hAnsi="HarmonyOS Sans Light" w:hint="eastAsia"/>
-          <w:sz w:val="21"/>
-          <w:szCs w:val="21"/>
+          <w:sz w:val="23"/>
+          <w:szCs w:val="23"/>
         </w:rPr>
         <w:t>但其实未必真的如此。</w:t>
       </w:r>
     </w:p>
     <w:p>
       <w:pPr>
-        <w:ind w:firstLine="420"/>
-        <w:rPr>
-          <w:rFonts w:ascii="HarmonyOS Sans Light" w:eastAsia="字家玲珑锐楷" w:hAnsi="HarmonyOS Sans Light"/>
-          <w:sz w:val="21"/>
-          <w:szCs w:val="21"/>
-        </w:rPr>
-      </w:pPr>
-      <w:r>
-        <w:rPr>
-          <w:rFonts w:ascii="HarmonyOS Sans Light" w:eastAsia="字家玲珑锐楷" w:hAnsi="HarmonyOS Sans Light" w:hint="eastAsia"/>
-          <w:sz w:val="21"/>
-          <w:szCs w:val="21"/>
+        <w:spacing w:beforeLines="35" w:before="114" w:afterLines="35" w:after="114"/>
+        <w:ind w:firstLine="420"/>
+        <w:rPr>
+          <w:rFonts w:ascii="HarmonyOS Sans Light" w:eastAsia="字家玲珑锐楷" w:hAnsi="HarmonyOS Sans Light"/>
+          <w:sz w:val="23"/>
+          <w:szCs w:val="23"/>
+        </w:rPr>
+      </w:pPr>
+      <w:r>
+        <w:rPr>
+          <w:rFonts w:ascii="HarmonyOS Sans Light" w:eastAsia="字家玲珑锐楷" w:hAnsi="HarmonyOS Sans Light" w:hint="eastAsia"/>
+          <w:sz w:val="23"/>
+          <w:szCs w:val="23"/>
         </w:rPr>
         <w:t>但不管怎么说，软弱者的确是弱者中的一种。</w:t>
       </w:r>
     </w:p>
     <w:p>
       <w:pPr>
-        <w:ind w:firstLine="420"/>
-        <w:rPr>
-          <w:rFonts w:ascii="HarmonyOS Sans Light" w:eastAsia="字家玲珑锐楷" w:hAnsi="HarmonyOS Sans Light"/>
-          <w:sz w:val="21"/>
-          <w:szCs w:val="21"/>
-        </w:rPr>
-      </w:pPr>
-      <w:r>
-        <w:rPr>
-          <w:rFonts w:ascii="HarmonyOS Sans Light" w:eastAsia="字家玲珑锐楷" w:hAnsi="HarmonyOS Sans Light" w:hint="eastAsia"/>
-          <w:sz w:val="21"/>
-          <w:szCs w:val="21"/>
+        <w:spacing w:beforeLines="35" w:before="114" w:afterLines="35" w:after="114"/>
+        <w:ind w:firstLine="420"/>
+        <w:rPr>
+          <w:rFonts w:ascii="HarmonyOS Sans Light" w:eastAsia="字家玲珑锐楷" w:hAnsi="HarmonyOS Sans Light"/>
+          <w:sz w:val="23"/>
+          <w:szCs w:val="23"/>
+        </w:rPr>
+      </w:pPr>
+      <w:r>
+        <w:rPr>
+          <w:rFonts w:ascii="HarmonyOS Sans Light" w:eastAsia="字家玲珑锐楷" w:hAnsi="HarmonyOS Sans Light" w:hint="eastAsia"/>
+          <w:sz w:val="23"/>
+          <w:szCs w:val="23"/>
         </w:rPr>
         <w:t>对待软弱的人，要一视同仁的同情他们，要原谅他们，要帮助他们。</w:t>
       </w:r>
     </w:p>
     <w:p>
       <w:pPr>
-        <w:ind w:firstLine="420"/>
-        <w:rPr>
-          <w:rFonts w:ascii="HarmonyOS Sans Light" w:eastAsia="字家玲珑锐楷" w:hAnsi="HarmonyOS Sans Light"/>
-          <w:sz w:val="21"/>
-          <w:szCs w:val="21"/>
+        <w:spacing w:beforeLines="35" w:before="114" w:afterLines="35" w:after="114"/>
+        <w:ind w:firstLine="420"/>
+        <w:rPr>
+          <w:rFonts w:ascii="HarmonyOS Sans Light" w:eastAsia="字家玲珑锐楷" w:hAnsi="HarmonyOS Sans Light"/>
+          <w:sz w:val="23"/>
+          <w:szCs w:val="23"/>
         </w:rPr>
       </w:pPr>
       <w:r>
         <w:rPr>
           <w:rFonts w:ascii="HarmonyOS Sans Light" w:eastAsia="点字青花楷" w:hAnsi="HarmonyOS Sans Light" w:hint="eastAsia"/>
-          <w:sz w:val="21"/>
-          <w:szCs w:val="21"/>
+          <w:sz w:val="23"/>
+          <w:szCs w:val="23"/>
         </w:rPr>
         <w:t>但这绝不意味着要接纳他们成为你的同志、伴侣、同事和团队成员。</w:t>
       </w:r>
     </w:p>
     <w:p>
       <w:pPr>
-        <w:ind w:firstLine="420"/>
-        <w:rPr>
-          <w:rFonts w:ascii="HarmonyOS Sans Light" w:eastAsia="字家玲珑锐楷" w:hAnsi="HarmonyOS Sans Light"/>
-          <w:sz w:val="21"/>
-          <w:szCs w:val="21"/>
-        </w:rPr>
-      </w:pPr>
-      <w:r>
-        <w:rPr>
-          <w:rFonts w:ascii="HarmonyOS Sans Light" w:eastAsia="字家玲珑锐楷" w:hAnsi="HarmonyOS Sans Light" w:hint="eastAsia"/>
-          <w:sz w:val="21"/>
-          <w:szCs w:val="21"/>
+        <w:spacing w:beforeLines="35" w:before="114" w:afterLines="35" w:after="114"/>
+        <w:ind w:firstLine="420"/>
+        <w:rPr>
+          <w:rFonts w:ascii="HarmonyOS Sans Light" w:eastAsia="字家玲珑锐楷" w:hAnsi="HarmonyOS Sans Light"/>
+          <w:sz w:val="23"/>
+          <w:szCs w:val="23"/>
+        </w:rPr>
+      </w:pPr>
+      <w:r>
+        <w:rPr>
+          <w:rFonts w:ascii="HarmonyOS Sans Light" w:eastAsia="字家玲珑锐楷" w:hAnsi="HarmonyOS Sans Light" w:hint="eastAsia"/>
+          <w:sz w:val="23"/>
+          <w:szCs w:val="23"/>
         </w:rPr>
         <w:t>你可以接受、甚至大可以欢迎</w:t>
       </w:r>
       <w:r>
         <w:rPr>
           <w:rFonts w:ascii="HarmonyOS Sans Light" w:eastAsia="点字青花楷" w:hAnsi="HarmonyOS Sans Light" w:hint="eastAsia"/>
-          <w:sz w:val="21"/>
-          <w:szCs w:val="21"/>
+          <w:sz w:val="23"/>
+          <w:szCs w:val="23"/>
         </w:rPr>
         <w:t>力弱心强的弱者</w:t>
       </w:r>
       <w:r>
         <w:rPr>
           <w:rFonts w:ascii="HarmonyOS Sans Light" w:eastAsia="字家玲珑锐楷" w:hAnsi="HarmonyOS Sans Light" w:hint="eastAsia"/>
-          <w:sz w:val="21"/>
-          <w:szCs w:val="21"/>
+          <w:sz w:val="23"/>
+          <w:szCs w:val="23"/>
         </w:rPr>
         <w:t>进入你的团队。这些人只要你给</w:t>
       </w:r>
       <w:r>
         <w:rPr>
           <w:rFonts w:ascii="HarmonyOS Sans Light" w:eastAsia="字家玲珑锐楷" w:hAnsi="HarmonyOS Sans Light" w:hint="eastAsia"/>
-          <w:sz w:val="21"/>
-          <w:szCs w:val="21"/>
+          <w:sz w:val="23"/>
+          <w:szCs w:val="23"/>
         </w:rPr>
         <w:t>ta</w:t>
       </w:r>
-      <w:r>
-        <w:rPr>
-          <w:rFonts w:ascii="HarmonyOS Sans Light" w:eastAsia="字家玲珑锐楷" w:hAnsi="HarmonyOS Sans Light" w:hint="eastAsia"/>
-          <w:sz w:val="21"/>
-          <w:szCs w:val="21"/>
-        </w:rPr>
-        <w:t>们机会和帮助，甚至可以算得上奇货可居。</w:t>
-      </w:r>
-    </w:p>
-    <w:p>
-      <w:pPr>
-        <w:ind w:firstLine="420"/>
-        <w:rPr>
-          <w:rFonts w:ascii="HarmonyOS Sans Light" w:eastAsia="字家玲珑锐楷" w:hAnsi="HarmonyOS Sans Light"/>
-          <w:sz w:val="21"/>
-          <w:szCs w:val="21"/>
-        </w:rPr>
-      </w:pPr>
-      <w:r>
-        <w:rPr>
-          <w:rFonts w:ascii="HarmonyOS Sans Light" w:eastAsia="字家玲珑锐楷" w:hAnsi="HarmonyOS Sans Light" w:hint="eastAsia"/>
-          <w:sz w:val="21"/>
-          <w:szCs w:val="21"/>
+      <w:proofErr w:type="gramStart"/>
+      <w:r>
+        <w:rPr>
+          <w:rFonts w:ascii="HarmonyOS Sans Light" w:eastAsia="字家玲珑锐楷" w:hAnsi="HarmonyOS Sans Light" w:hint="eastAsia"/>
+          <w:sz w:val="23"/>
+          <w:szCs w:val="23"/>
+        </w:rPr>
+        <w:t>们机会</w:t>
+      </w:r>
+      <w:proofErr w:type="gramEnd"/>
+      <w:r>
+        <w:rPr>
+          <w:rFonts w:ascii="HarmonyOS Sans Light" w:eastAsia="字家玲珑锐楷" w:hAnsi="HarmonyOS Sans Light" w:hint="eastAsia"/>
+          <w:sz w:val="23"/>
+          <w:szCs w:val="23"/>
+        </w:rPr>
+        <w:t>和帮助，甚至可以算得上奇货可居。</w:t>
+      </w:r>
+    </w:p>
+    <w:p>
+      <w:pPr>
+        <w:spacing w:beforeLines="35" w:before="114" w:afterLines="35" w:after="114"/>
+        <w:ind w:firstLine="420"/>
+        <w:rPr>
+          <w:rFonts w:ascii="HarmonyOS Sans Light" w:eastAsia="字家玲珑锐楷" w:hAnsi="HarmonyOS Sans Light"/>
+          <w:sz w:val="23"/>
+          <w:szCs w:val="23"/>
+        </w:rPr>
+      </w:pPr>
+      <w:r>
+        <w:rPr>
+          <w:rFonts w:ascii="HarmonyOS Sans Light" w:eastAsia="字家玲珑锐楷" w:hAnsi="HarmonyOS Sans Light" w:hint="eastAsia"/>
+          <w:sz w:val="23"/>
+          <w:szCs w:val="23"/>
         </w:rPr>
         <w:t>但是对</w:t>
       </w:r>
       <w:r>
         <w:rPr>
           <w:rFonts w:ascii="HarmonyOS Sans Light" w:eastAsia="点字青花楷" w:hAnsi="HarmonyOS Sans Light" w:hint="eastAsia"/>
-          <w:sz w:val="21"/>
-          <w:szCs w:val="21"/>
+          <w:sz w:val="23"/>
+          <w:szCs w:val="23"/>
         </w:rPr>
         <w:t>软弱者，</w:t>
       </w:r>
       <w:r>
         <w:rPr>
           <w:rFonts w:ascii="HarmonyOS Sans Light" w:eastAsia="字家玲珑锐楷" w:hAnsi="HarmonyOS Sans Light" w:hint="eastAsia"/>
-          <w:sz w:val="21"/>
-          <w:szCs w:val="21"/>
+          <w:sz w:val="23"/>
+          <w:szCs w:val="23"/>
         </w:rPr>
         <w:t>则绝不要抱这种乡愿。</w:t>
       </w:r>
     </w:p>
     <w:p>
       <w:pPr>
-        <w:ind w:firstLine="420"/>
-        <w:rPr>
-          <w:rFonts w:ascii="HarmonyOS Sans Light" w:eastAsia="字家玲珑锐楷" w:hAnsi="HarmonyOS Sans Light"/>
-          <w:sz w:val="21"/>
-          <w:szCs w:val="21"/>
-        </w:rPr>
-      </w:pPr>
-      <w:r>
-        <w:rPr>
-          <w:rFonts w:ascii="HarmonyOS Sans Light" w:eastAsia="字家玲珑锐楷" w:hAnsi="HarmonyOS Sans Light" w:hint="eastAsia"/>
-          <w:sz w:val="21"/>
-          <w:szCs w:val="21"/>
+        <w:spacing w:beforeLines="35" w:before="114" w:afterLines="35" w:after="114"/>
+        <w:ind w:firstLine="420"/>
+        <w:rPr>
+          <w:rFonts w:ascii="HarmonyOS Sans Light" w:eastAsia="字家玲珑锐楷" w:hAnsi="HarmonyOS Sans Light"/>
+          <w:sz w:val="23"/>
+          <w:szCs w:val="23"/>
+        </w:rPr>
+      </w:pPr>
+      <w:r>
+        <w:rPr>
+          <w:rFonts w:ascii="HarmonyOS Sans Light" w:eastAsia="字家玲珑锐楷" w:hAnsi="HarmonyOS Sans Light" w:hint="eastAsia"/>
+          <w:sz w:val="23"/>
+          <w:szCs w:val="23"/>
         </w:rPr>
         <w:t>尤其你想要帮助软弱的人，你格外不能依靠软弱的人。</w:t>
       </w:r>
     </w:p>
     <w:p>
       <w:pPr>
-        <w:ind w:firstLine="420"/>
-        <w:rPr>
-          <w:rFonts w:ascii="HarmonyOS Sans Light" w:eastAsia="字家玲珑锐楷" w:hAnsi="HarmonyOS Sans Light"/>
-          <w:sz w:val="21"/>
-          <w:szCs w:val="21"/>
-        </w:rPr>
-      </w:pPr>
-      <w:r>
-        <w:rPr>
-          <w:rFonts w:ascii="HarmonyOS Sans Light" w:eastAsia="字家玲珑锐楷" w:hAnsi="HarmonyOS Sans Light" w:hint="eastAsia"/>
-          <w:sz w:val="21"/>
-          <w:szCs w:val="21"/>
-        </w:rPr>
-        <w:t>bz"&gt;</w:t>
-      </w:r>
-      <w:r>
-        <w:rPr>
-          <w:rFonts w:ascii="HarmonyOS Sans Light" w:eastAsia="字家玲珑锐楷" w:hAnsi="HarmonyOS Sans Light" w:hint="eastAsia"/>
-          <w:sz w:val="21"/>
-          <w:szCs w:val="21"/>
+        <w:spacing w:beforeLines="35" w:before="114" w:afterLines="35" w:after="114"/>
+        <w:ind w:firstLine="420"/>
+        <w:rPr>
+          <w:rFonts w:ascii="HarmonyOS Sans Light" w:eastAsia="字家玲珑锐楷" w:hAnsi="HarmonyOS Sans Light"/>
+          <w:sz w:val="23"/>
+          <w:szCs w:val="23"/>
+        </w:rPr>
+      </w:pPr>
+      <w:r>
+        <w:rPr>
+          <w:rFonts w:ascii="HarmonyOS Sans Light" w:eastAsia="字家玲珑锐楷" w:hAnsi="HarmonyOS Sans Light" w:hint="eastAsia"/>
+          <w:sz w:val="23"/>
+          <w:szCs w:val="23"/>
         </w:rPr>
         <w:t>这道理不复杂，就像军队要为老弱而战，但恰恰就为了要为老弱而战，军队格外不能接受老弱参军。</w:t>
       </w:r>
     </w:p>
     <w:p>
       <w:pPr>
-        <w:ind w:firstLine="420"/>
-        <w:rPr>
-          <w:rFonts w:ascii="HarmonyOS Sans Light" w:eastAsia="字家玲珑锐楷" w:hAnsi="HarmonyOS Sans Light"/>
-          <w:sz w:val="21"/>
-          <w:szCs w:val="21"/>
-        </w:rPr>
-      </w:pPr>
-      <w:r>
-        <w:rPr>
-          <w:rFonts w:ascii="HarmonyOS Sans Light" w:eastAsia="字家玲珑锐楷" w:hAnsi="HarmonyOS Sans Light" w:hint="eastAsia"/>
-          <w:sz w:val="21"/>
-          <w:szCs w:val="21"/>
+        <w:spacing w:beforeLines="35" w:before="114" w:afterLines="35" w:after="114"/>
+        <w:ind w:firstLine="420"/>
+        <w:rPr>
+          <w:rFonts w:ascii="HarmonyOS Sans Light" w:eastAsia="字家玲珑锐楷" w:hAnsi="HarmonyOS Sans Light"/>
+          <w:sz w:val="23"/>
+          <w:szCs w:val="23"/>
+        </w:rPr>
+      </w:pPr>
+      <w:r>
+        <w:rPr>
+          <w:rFonts w:ascii="HarmonyOS Sans Light" w:eastAsia="字家玲珑锐楷" w:hAnsi="HarmonyOS Sans Light" w:hint="eastAsia"/>
+          <w:sz w:val="23"/>
+          <w:szCs w:val="23"/>
         </w:rPr>
         <w:t>一些软弱的人很容易会把你拒绝</w:t>
       </w:r>
       <w:r>
         <w:rPr>
           <w:rFonts w:ascii="HarmonyOS Sans Light" w:eastAsia="字家玲珑锐楷" w:hAnsi="HarmonyOS Sans Light" w:hint="eastAsia"/>
-          <w:sz w:val="21"/>
-          <w:szCs w:val="21"/>
+          <w:sz w:val="23"/>
+          <w:szCs w:val="23"/>
         </w:rPr>
         <w:t>ta</w:t>
       </w:r>
-      <w:r>
-        <w:rPr>
-          <w:rFonts w:ascii="HarmonyOS Sans Light" w:eastAsia="字家玲珑锐楷" w:hAnsi="HarmonyOS Sans Light" w:hint="eastAsia"/>
-          <w:sz w:val="21"/>
-          <w:szCs w:val="21"/>
-        </w:rPr>
-        <w:t>们加入理解为“高傲”“傲慢”，那是因为</w:t>
-      </w:r>
-      <w:r>
-        <w:rPr>
-          <w:rFonts w:ascii="HarmonyOS Sans Light" w:eastAsia="字家玲珑锐楷" w:hAnsi="HarmonyOS Sans Light" w:hint="eastAsia"/>
-          <w:sz w:val="21"/>
-          <w:szCs w:val="21"/>
+      <w:proofErr w:type="gramStart"/>
+      <w:r>
+        <w:rPr>
+          <w:rFonts w:ascii="HarmonyOS Sans Light" w:eastAsia="字家玲珑锐楷" w:hAnsi="HarmonyOS Sans Light" w:hint="eastAsia"/>
+          <w:sz w:val="23"/>
+          <w:szCs w:val="23"/>
+        </w:rPr>
+        <w:t>们加入</w:t>
+      </w:r>
+      <w:proofErr w:type="gramEnd"/>
+      <w:r>
+        <w:rPr>
+          <w:rFonts w:ascii="HarmonyOS Sans Light" w:eastAsia="字家玲珑锐楷" w:hAnsi="HarmonyOS Sans Light" w:hint="eastAsia"/>
+          <w:sz w:val="23"/>
+          <w:szCs w:val="23"/>
+        </w:rPr>
+        <w:t>理解为“高傲”“傲慢”，那是因为</w:t>
+      </w:r>
+      <w:r>
+        <w:rPr>
+          <w:rFonts w:ascii="HarmonyOS Sans Light" w:eastAsia="字家玲珑锐楷" w:hAnsi="HarmonyOS Sans Light" w:hint="eastAsia"/>
+          <w:sz w:val="23"/>
+          <w:szCs w:val="23"/>
         </w:rPr>
         <w:t>ta</w:t>
       </w:r>
       <w:r>
         <w:rPr>
           <w:rFonts w:ascii="HarmonyOS Sans Light" w:eastAsia="字家玲珑锐楷" w:hAnsi="HarmonyOS Sans Light" w:hint="eastAsia"/>
-          <w:sz w:val="21"/>
-          <w:szCs w:val="21"/>
+          <w:sz w:val="23"/>
+          <w:szCs w:val="23"/>
         </w:rPr>
         <w:t>们只羡慕军人的荣耀，根本不知道做事要承受的压力和折磨。</w:t>
       </w:r>
     </w:p>
     <w:p>
       <w:pPr>
-        <w:ind w:firstLine="420"/>
-        <w:rPr>
-          <w:rFonts w:ascii="HarmonyOS Sans Light" w:eastAsia="字家玲珑锐楷" w:hAnsi="HarmonyOS Sans Light"/>
-          <w:sz w:val="21"/>
-          <w:szCs w:val="21"/>
-        </w:rPr>
-      </w:pPr>
-      <w:r>
-        <w:rPr>
-          <w:rFonts w:ascii="HarmonyOS Sans Light" w:eastAsia="字家玲珑锐楷" w:hAnsi="HarmonyOS Sans Light" w:hint="eastAsia"/>
-          <w:sz w:val="21"/>
-          <w:szCs w:val="21"/>
-        </w:rPr>
-        <w:t>你要是混淆了“服务软弱者”和“与软弱者为伍”的界限，你很快就会陷在无效的泥潭里，转眼连个气泡也冒不出。</w:t>
-      </w:r>
-    </w:p>
-    <w:p>
-      <w:pPr>
-        <w:ind w:firstLine="420"/>
-        <w:rPr>
-          <w:rFonts w:ascii="HarmonyOS Sans Light" w:eastAsia="字家玲珑锐楷" w:hAnsi="HarmonyOS Sans Light"/>
-          <w:sz w:val="21"/>
-          <w:szCs w:val="21"/>
-        </w:rPr>
-      </w:pPr>
-      <w:r>
-        <w:rPr>
-          <w:rFonts w:ascii="HarmonyOS Sans Light" w:eastAsia="字家玲珑锐楷" w:hAnsi="HarmonyOS Sans Light" w:hint="eastAsia"/>
-          <w:sz w:val="21"/>
-          <w:szCs w:val="21"/>
-        </w:rPr>
-        <w:t>要完成使命——包括扶贫济弱这种直接服务于弱者的使命——都是不能在自身之中容忍软弱的。</w:t>
-      </w:r>
-    </w:p>
-    <w:p>
-      <w:pPr>
-        <w:ind w:firstLine="420"/>
-        <w:rPr>
-          <w:rFonts w:ascii="HarmonyOS Sans Light" w:eastAsia="字家玲珑锐楷" w:hAnsi="HarmonyOS Sans Light"/>
-          <w:sz w:val="21"/>
-          <w:szCs w:val="21"/>
-        </w:rPr>
-      </w:pPr>
-      <w:r>
-        <w:rPr>
-          <w:rFonts w:ascii="HarmonyOS Sans Light" w:eastAsia="字家玲珑锐楷" w:hAnsi="HarmonyOS Sans Light" w:hint="eastAsia"/>
-          <w:sz w:val="21"/>
-          <w:szCs w:val="21"/>
+        <w:spacing w:beforeLines="35" w:before="114" w:afterLines="35" w:after="114"/>
+        <w:ind w:firstLine="420"/>
+        <w:rPr>
+          <w:rFonts w:ascii="HarmonyOS Sans Light" w:eastAsia="字家玲珑锐楷" w:hAnsi="HarmonyOS Sans Light"/>
+          <w:sz w:val="23"/>
+          <w:szCs w:val="23"/>
+        </w:rPr>
+      </w:pPr>
+      <w:r>
+        <w:rPr>
+          <w:rFonts w:ascii="HarmonyOS Sans Light" w:eastAsia="字家玲珑锐楷" w:hAnsi="HarmonyOS Sans Light" w:hint="eastAsia"/>
+          <w:sz w:val="23"/>
+          <w:szCs w:val="23"/>
+        </w:rPr>
+        <w:t>你要是混淆了“服务软弱者”和“与软弱者为伍”的界限，你很快就会陷在无效的泥潭里，</w:t>
+      </w:r>
+      <w:proofErr w:type="gramStart"/>
+      <w:r>
+        <w:rPr>
+          <w:rFonts w:ascii="HarmonyOS Sans Light" w:eastAsia="字家玲珑锐楷" w:hAnsi="HarmonyOS Sans Light" w:hint="eastAsia"/>
+          <w:sz w:val="23"/>
+          <w:szCs w:val="23"/>
+        </w:rPr>
+        <w:t>转眼连</w:t>
+      </w:r>
+      <w:proofErr w:type="gramEnd"/>
+      <w:r>
+        <w:rPr>
+          <w:rFonts w:ascii="HarmonyOS Sans Light" w:eastAsia="字家玲珑锐楷" w:hAnsi="HarmonyOS Sans Light" w:hint="eastAsia"/>
+          <w:sz w:val="23"/>
+          <w:szCs w:val="23"/>
+        </w:rPr>
+        <w:t>个气泡也冒不出。</w:t>
+      </w:r>
+    </w:p>
+    <w:p>
+      <w:pPr>
+        <w:spacing w:beforeLines="35" w:before="114" w:afterLines="35" w:after="114"/>
+        <w:ind w:firstLine="420"/>
+        <w:rPr>
+          <w:rFonts w:ascii="HarmonyOS Sans Light" w:eastAsia="字家玲珑锐楷" w:hAnsi="HarmonyOS Sans Light"/>
+          <w:sz w:val="23"/>
+          <w:szCs w:val="23"/>
+        </w:rPr>
+      </w:pPr>
+      <w:r>
+        <w:rPr>
+          <w:rFonts w:ascii="HarmonyOS Sans Light" w:eastAsia="字家玲珑锐楷" w:hAnsi="HarmonyOS Sans Light" w:hint="eastAsia"/>
+          <w:sz w:val="23"/>
+          <w:szCs w:val="23"/>
+        </w:rPr>
+        <w:t>要完成使命——包括扶贫济</w:t>
+      </w:r>
+      <w:proofErr w:type="gramStart"/>
+      <w:r>
+        <w:rPr>
+          <w:rFonts w:ascii="HarmonyOS Sans Light" w:eastAsia="字家玲珑锐楷" w:hAnsi="HarmonyOS Sans Light" w:hint="eastAsia"/>
+          <w:sz w:val="23"/>
+          <w:szCs w:val="23"/>
+        </w:rPr>
+        <w:t>弱这种</w:t>
+      </w:r>
+      <w:proofErr w:type="gramEnd"/>
+      <w:r>
+        <w:rPr>
+          <w:rFonts w:ascii="HarmonyOS Sans Light" w:eastAsia="字家玲珑锐楷" w:hAnsi="HarmonyOS Sans Light" w:hint="eastAsia"/>
+          <w:sz w:val="23"/>
+          <w:szCs w:val="23"/>
+        </w:rPr>
+        <w:t>直接服务于弱者的使命——都是不能在自身之中容忍软弱的。</w:t>
+      </w:r>
+    </w:p>
+    <w:p>
+      <w:pPr>
+        <w:spacing w:beforeLines="35" w:before="114" w:afterLines="35" w:after="114"/>
+        <w:ind w:firstLine="420"/>
+        <w:rPr>
+          <w:rFonts w:ascii="HarmonyOS Sans Light" w:eastAsia="字家玲珑锐楷" w:hAnsi="HarmonyOS Sans Light"/>
+          <w:sz w:val="23"/>
+          <w:szCs w:val="23"/>
+        </w:rPr>
+      </w:pPr>
+      <w:r>
+        <w:rPr>
+          <w:rFonts w:ascii="HarmonyOS Sans Light" w:eastAsia="字家玲珑锐楷" w:hAnsi="HarmonyOS Sans Light" w:hint="eastAsia"/>
+          <w:sz w:val="23"/>
+          <w:szCs w:val="23"/>
         </w:rPr>
         <w:t>不管人们给这种排斥与拒绝扣什么帽子，这都是冰冷的事实。</w:t>
       </w:r>
     </w:p>
     <w:p>
       <w:pPr>
-        <w:ind w:firstLine="420"/>
-        <w:rPr>
-          <w:rFonts w:ascii="HarmonyOS Sans Light" w:eastAsia="字家玲珑锐楷" w:hAnsi="HarmonyOS Sans Light"/>
-          <w:sz w:val="21"/>
-          <w:szCs w:val="21"/>
-        </w:rPr>
-      </w:pPr>
-      <w:r>
-        <w:rPr>
-          <w:rFonts w:ascii="HarmonyOS Sans Light" w:eastAsia="字家玲珑锐楷" w:hAnsi="HarmonyOS Sans Light" w:hint="eastAsia"/>
-          <w:sz w:val="21"/>
-          <w:szCs w:val="21"/>
+        <w:spacing w:beforeLines="35" w:before="114" w:afterLines="35" w:after="114"/>
+        <w:ind w:firstLine="420"/>
+        <w:rPr>
+          <w:rFonts w:ascii="HarmonyOS Sans Light" w:eastAsia="字家玲珑锐楷" w:hAnsi="HarmonyOS Sans Light"/>
+          <w:sz w:val="23"/>
+          <w:szCs w:val="23"/>
+        </w:rPr>
+      </w:pPr>
+      <w:r>
+        <w:rPr>
+          <w:rFonts w:ascii="HarmonyOS Sans Light" w:eastAsia="字家玲珑锐楷" w:hAnsi="HarmonyOS Sans Light" w:hint="eastAsia"/>
+          <w:sz w:val="23"/>
+          <w:szCs w:val="23"/>
         </w:rPr>
         <w:t>你要同情、原谅和服务弱者，但直到</w:t>
       </w:r>
       <w:r>
         <w:rPr>
           <w:rFonts w:ascii="HarmonyOS Sans Light" w:eastAsia="字家玲珑锐楷" w:hAnsi="HarmonyOS Sans Light" w:hint="eastAsia"/>
-          <w:sz w:val="21"/>
-          <w:szCs w:val="21"/>
+          <w:sz w:val="23"/>
+          <w:szCs w:val="23"/>
         </w:rPr>
         <w:t>ta</w:t>
       </w:r>
       <w:r>
         <w:rPr>
           <w:rFonts w:ascii="HarmonyOS Sans Light" w:eastAsia="字家玲珑锐楷" w:hAnsi="HarmonyOS Sans Light" w:hint="eastAsia"/>
-          <w:sz w:val="21"/>
-          <w:szCs w:val="21"/>
+          <w:sz w:val="23"/>
+          <w:szCs w:val="23"/>
         </w:rPr>
         <w:t>们自己抛弃以自己的软弱为凭去谴责别人对</w:t>
       </w:r>
       <w:r>
         <w:rPr>
           <w:rFonts w:ascii="HarmonyOS Sans Light" w:eastAsia="字家玲珑锐楷" w:hAnsi="HarmonyOS Sans Light" w:hint="eastAsia"/>
-          <w:sz w:val="21"/>
-          <w:szCs w:val="21"/>
+          <w:sz w:val="23"/>
+          <w:szCs w:val="23"/>
         </w:rPr>
         <w:t>ta</w:t>
       </w:r>
       <w:r>
         <w:rPr>
           <w:rFonts w:ascii="HarmonyOS Sans Light" w:eastAsia="字家玲珑锐楷" w:hAnsi="HarmonyOS Sans Light" w:hint="eastAsia"/>
-          <w:sz w:val="21"/>
-          <w:szCs w:val="21"/>
+          <w:sz w:val="23"/>
+          <w:szCs w:val="23"/>
         </w:rPr>
         <w:t>不够体谅的思维方式之前，不要将</w:t>
       </w:r>
       <w:r>
         <w:rPr>
           <w:rFonts w:ascii="HarmonyOS Sans Light" w:eastAsia="字家玲珑锐楷" w:hAnsi="HarmonyOS Sans Light" w:hint="eastAsia"/>
-          <w:sz w:val="21"/>
-          <w:szCs w:val="21"/>
+          <w:sz w:val="23"/>
+          <w:szCs w:val="23"/>
         </w:rPr>
         <w:t>ta</w:t>
       </w:r>
       <w:r>
         <w:rPr>
           <w:rFonts w:ascii="HarmonyOS Sans Light" w:eastAsia="字家玲珑锐楷" w:hAnsi="HarmonyOS Sans Light" w:hint="eastAsia"/>
-          <w:sz w:val="21"/>
-          <w:szCs w:val="21"/>
+          <w:sz w:val="23"/>
+          <w:szCs w:val="23"/>
         </w:rPr>
         <w:t>们视为可以深入交往、实际合作的对象，不要允许</w:t>
       </w:r>
       <w:r>
         <w:rPr>
           <w:rFonts w:ascii="HarmonyOS Sans Light" w:eastAsia="字家玲珑锐楷" w:hAnsi="HarmonyOS Sans Light" w:hint="eastAsia"/>
-          <w:sz w:val="21"/>
-          <w:szCs w:val="21"/>
+          <w:sz w:val="23"/>
+          <w:szCs w:val="23"/>
         </w:rPr>
         <w:t>ta</w:t>
       </w:r>
       <w:r>
         <w:rPr>
           <w:rFonts w:ascii="HarmonyOS Sans Light" w:eastAsia="字家玲珑锐楷" w:hAnsi="HarmonyOS Sans Light" w:hint="eastAsia"/>
-          <w:sz w:val="21"/>
-          <w:szCs w:val="21"/>
+          <w:sz w:val="23"/>
+          <w:szCs w:val="23"/>
         </w:rPr>
         <w:t>们进入自己的生活和事业。</w:t>
       </w:r>
     </w:p>
     <w:p>
       <w:pPr>
-        <w:ind w:firstLine="420"/>
-        <w:rPr>
-          <w:rFonts w:ascii="HarmonyOS Sans Light" w:eastAsia="字家玲珑锐楷" w:hAnsi="HarmonyOS Sans Light"/>
-          <w:sz w:val="21"/>
-          <w:szCs w:val="21"/>
-        </w:rPr>
-      </w:pPr>
-      <w:r>
-        <w:rPr>
-          <w:rFonts w:ascii="HarmonyOS Sans Light" w:eastAsia="字家玲珑锐楷" w:hAnsi="HarmonyOS Sans Light" w:hint="eastAsia"/>
-          <w:sz w:val="21"/>
-          <w:szCs w:val="21"/>
+        <w:spacing w:beforeLines="35" w:before="114" w:afterLines="35" w:after="114"/>
+        <w:ind w:firstLine="420"/>
+        <w:rPr>
+          <w:rFonts w:ascii="HarmonyOS Sans Light" w:eastAsia="字家玲珑锐楷" w:hAnsi="HarmonyOS Sans Light"/>
+          <w:sz w:val="23"/>
+          <w:szCs w:val="23"/>
+        </w:rPr>
+      </w:pPr>
+      <w:r>
+        <w:rPr>
+          <w:rFonts w:ascii="HarmonyOS Sans Light" w:eastAsia="字家玲珑锐楷" w:hAnsi="HarmonyOS Sans Light" w:hint="eastAsia"/>
+          <w:sz w:val="23"/>
+          <w:szCs w:val="23"/>
         </w:rPr>
         <w:t>你这种不允许，不构成不同情弱者的一部分。</w:t>
       </w:r>
     </w:p>
     <w:p>
       <w:pPr>
-        <w:ind w:firstLine="420"/>
-        <w:rPr>
-          <w:rFonts w:ascii="HarmonyOS Sans Light" w:eastAsia="字家玲珑锐楷" w:hAnsi="HarmonyOS Sans Light"/>
-          <w:sz w:val="21"/>
-          <w:szCs w:val="21"/>
-        </w:rPr>
-      </w:pPr>
-      <w:r>
-        <w:rPr>
-          <w:rFonts w:ascii="HarmonyOS Sans Light" w:eastAsia="字家玲珑锐楷" w:hAnsi="HarmonyOS Sans Light" w:hint="eastAsia"/>
-          <w:sz w:val="21"/>
-          <w:szCs w:val="21"/>
+        <w:spacing w:beforeLines="35" w:before="114" w:afterLines="35" w:after="114"/>
+        <w:ind w:firstLine="420"/>
+        <w:rPr>
+          <w:rFonts w:ascii="HarmonyOS Sans Light" w:eastAsia="字家玲珑锐楷" w:hAnsi="HarmonyOS Sans Light"/>
+          <w:sz w:val="23"/>
+          <w:szCs w:val="23"/>
+        </w:rPr>
+      </w:pPr>
+      <w:r>
+        <w:rPr>
+          <w:rFonts w:ascii="HarmonyOS Sans Light" w:eastAsia="字家玲珑锐楷" w:hAnsi="HarmonyOS Sans Light" w:hint="eastAsia"/>
+          <w:sz w:val="23"/>
+          <w:szCs w:val="23"/>
         </w:rPr>
         <w:t>你同情</w:t>
       </w:r>
       <w:r>
         <w:rPr>
           <w:rFonts w:ascii="HarmonyOS Sans Light" w:eastAsia="字家玲珑锐楷" w:hAnsi="HarmonyOS Sans Light" w:hint="eastAsia"/>
-          <w:sz w:val="21"/>
-          <w:szCs w:val="21"/>
+          <w:sz w:val="23"/>
+          <w:szCs w:val="23"/>
         </w:rPr>
         <w:t>ta</w:t>
       </w:r>
       <w:r>
         <w:rPr>
           <w:rFonts w:ascii="HarmonyOS Sans Light" w:eastAsia="字家玲珑锐楷" w:hAnsi="HarmonyOS Sans Light" w:hint="eastAsia"/>
-          <w:sz w:val="21"/>
-          <w:szCs w:val="21"/>
+          <w:sz w:val="23"/>
+          <w:szCs w:val="23"/>
         </w:rPr>
         <w:t>，不妨直接给钱给物给办法，但不要跟</w:t>
       </w:r>
       <w:r>
         <w:rPr>
           <w:rFonts w:ascii="HarmonyOS Sans Light" w:eastAsia="字家玲珑锐楷" w:hAnsi="HarmonyOS Sans Light" w:hint="eastAsia"/>
-          <w:sz w:val="21"/>
-          <w:szCs w:val="21"/>
+          <w:sz w:val="23"/>
+          <w:szCs w:val="23"/>
         </w:rPr>
         <w:t>ta</w:t>
       </w:r>
       <w:r>
         <w:rPr>
           <w:rFonts w:ascii="HarmonyOS Sans Light" w:eastAsia="字家玲珑锐楷" w:hAnsi="HarmonyOS Sans Light" w:hint="eastAsia"/>
-          <w:sz w:val="21"/>
-          <w:szCs w:val="21"/>
+          <w:sz w:val="23"/>
+          <w:szCs w:val="23"/>
         </w:rPr>
         <w:t>“交朋友”、“谈恋爱”、“合伙做生意”。</w:t>
       </w:r>
     </w:p>
     <w:p>
       <w:pPr>
+        <w:spacing w:beforeLines="35" w:before="114" w:afterLines="35" w:after="114"/>
         <w:ind w:firstLine="420"/>
         <w:rPr>
           <w:rFonts w:ascii="HarmonyOS Sans Light" w:eastAsia="点字青花楷" w:hAnsi="HarmonyOS Sans Light"/>
-          <w:sz w:val="21"/>
-          <w:szCs w:val="21"/>
-        </w:rPr>
-      </w:pPr>
-      <w:r>
-        <w:rPr>
-          <w:rFonts w:ascii="HarmonyOS Sans Light" w:eastAsia="字家玲珑锐楷" w:hAnsi="HarmonyOS Sans Light" w:hint="eastAsia"/>
-          <w:sz w:val="21"/>
-          <w:szCs w:val="21"/>
+          <w:sz w:val="23"/>
+          <w:szCs w:val="23"/>
+        </w:rPr>
+      </w:pPr>
+      <w:r>
+        <w:rPr>
+          <w:rFonts w:ascii="HarmonyOS Sans Light" w:eastAsia="字家玲珑锐楷" w:hAnsi="HarmonyOS Sans Light" w:hint="eastAsia"/>
+          <w:sz w:val="23"/>
+          <w:szCs w:val="23"/>
         </w:rPr>
         <w:t>迈过这根线，你大概率一事无成。你自己</w:t>
       </w:r>
       <w:r>
         <w:rPr>
           <w:rFonts w:ascii="HarmonyOS Sans Light" w:eastAsia="点字青花楷" w:hAnsi="HarmonyOS Sans Light" w:hint="eastAsia"/>
-          <w:sz w:val="21"/>
-          <w:szCs w:val="21"/>
-        </w:rPr>
-        <w:t>做不成事，会连可给的钱、物、办法都没有。</w:t>
-      </w:r>
-    </w:p>
-    <w:p>
-      <w:pPr>
+          <w:sz w:val="23"/>
+          <w:szCs w:val="23"/>
+        </w:rPr>
+        <w:t>做</w:t>
+      </w:r>
+      <w:proofErr w:type="gramStart"/>
+      <w:r>
+        <w:rPr>
+          <w:rFonts w:ascii="HarmonyOS Sans Light" w:eastAsia="点字青花楷" w:hAnsi="HarmonyOS Sans Light" w:hint="eastAsia"/>
+          <w:sz w:val="23"/>
+          <w:szCs w:val="23"/>
+        </w:rPr>
+        <w:t>不</w:t>
+      </w:r>
+      <w:proofErr w:type="gramEnd"/>
+      <w:r>
+        <w:rPr>
+          <w:rFonts w:ascii="HarmonyOS Sans Light" w:eastAsia="点字青花楷" w:hAnsi="HarmonyOS Sans Light" w:hint="eastAsia"/>
+          <w:sz w:val="23"/>
+          <w:szCs w:val="23"/>
+        </w:rPr>
+        <w:t>成事，会连可给的钱、物、办法都没有。</w:t>
+      </w:r>
+    </w:p>
+    <w:p>
+      <w:pPr>
+        <w:spacing w:beforeLines="35" w:before="114" w:afterLines="35" w:after="114"/>
         <w:ind w:firstLine="420"/>
         <w:rPr>
           <w:rFonts w:ascii="HarmonyOS Sans Light" w:eastAsia="点字青花楷" w:hAnsi="HarmonyOS Sans Light"/>
-          <w:sz w:val="21"/>
-          <w:szCs w:val="21"/>
+          <w:sz w:val="23"/>
+          <w:szCs w:val="23"/>
         </w:rPr>
       </w:pPr>
       <w:r>
         <w:rPr>
           <w:rFonts w:ascii="HarmonyOS Sans Light" w:eastAsia="点字青花楷" w:hAnsi="HarmonyOS Sans Light" w:hint="eastAsia"/>
-          <w:sz w:val="21"/>
-          <w:szCs w:val="21"/>
+          <w:sz w:val="23"/>
+          <w:szCs w:val="23"/>
         </w:rPr>
         <w:t>那时候，你的心再“善良”都是虚假的幻想而已——</w:t>
       </w:r>
       <w:r>
         <w:rPr>
           <w:rFonts w:ascii="HarmonyOS Sans Light" w:eastAsia="点字青花楷" w:hAnsi="HarmonyOS Sans Light" w:hint="eastAsia"/>
-          <w:sz w:val="21"/>
-          <w:szCs w:val="21"/>
+          <w:sz w:val="23"/>
+          <w:szCs w:val="23"/>
         </w:rPr>
         <w:t>ta</w:t>
       </w:r>
       <w:r>
         <w:rPr>
           <w:rFonts w:ascii="HarmonyOS Sans Light" w:eastAsia="点字青花楷" w:hAnsi="HarmonyOS Sans Light" w:hint="eastAsia"/>
-          <w:sz w:val="21"/>
-          <w:szCs w:val="21"/>
+          <w:sz w:val="23"/>
+          <w:szCs w:val="23"/>
         </w:rPr>
         <w:t>们还要嫌你“口惠而实不至”。</w:t>
       </w:r>
     </w:p>
     <w:p>
       <w:pPr>
+        <w:spacing w:beforeLines="35" w:before="114" w:afterLines="35" w:after="114"/>
         <w:ind w:firstLine="420"/>
         <w:rPr>
           <w:rFonts w:ascii="HarmonyOS Sans Light" w:eastAsia="点字青花楷" w:hAnsi="HarmonyOS Sans Light"/>
-          <w:sz w:val="21"/>
-          <w:szCs w:val="21"/>
+          <w:sz w:val="23"/>
+          <w:szCs w:val="23"/>
         </w:rPr>
       </w:pPr>
       <w:r>
         <w:rPr>
           <w:rFonts w:ascii="HarmonyOS Sans Light" w:eastAsia="点字青花楷" w:hAnsi="HarmonyOS Sans Light" w:hint="eastAsia"/>
-          <w:sz w:val="21"/>
-          <w:szCs w:val="21"/>
+          <w:sz w:val="23"/>
+          <w:szCs w:val="23"/>
         </w:rPr>
         <w:t>鸡飞蛋打两头空。</w:t>
       </w:r>
     </w:p>
     <w:p>
       <w:pPr>
-        <w:ind w:firstLine="420"/>
-        <w:rPr>
-          <w:rFonts w:ascii="HarmonyOS Sans Light" w:eastAsia="字家玲珑锐楷" w:hAnsi="HarmonyOS Sans Light"/>
-          <w:sz w:val="21"/>
-          <w:szCs w:val="21"/>
-        </w:rPr>
-      </w:pPr>
-      <w:r>
-        <w:rPr>
-          <w:rFonts w:ascii="HarmonyOS Sans Light" w:eastAsia="字家玲珑锐楷" w:hAnsi="HarmonyOS Sans Light" w:hint="eastAsia"/>
-          <w:sz w:val="21"/>
-          <w:szCs w:val="21"/>
-        </w:rPr>
-        <w:t>因为这种“矛盾”的态度，你经常会被觉得自己唯一剩下的权利就是“软弱权”的人咒骂“虚伪”、“残忍”。</w:t>
-      </w:r>
-    </w:p>
-    <w:p>
-      <w:pPr>
-        <w:ind w:firstLine="420"/>
-        <w:rPr>
-          <w:rFonts w:ascii="HarmonyOS Sans Light" w:eastAsia="字家玲珑锐楷" w:hAnsi="HarmonyOS Sans Light"/>
-          <w:sz w:val="21"/>
-          <w:szCs w:val="21"/>
-        </w:rPr>
-      </w:pPr>
-      <w:r>
-        <w:rPr>
-          <w:rFonts w:ascii="HarmonyOS Sans Light" w:eastAsia="字家玲珑锐楷" w:hAnsi="HarmonyOS Sans Light" w:hint="eastAsia"/>
-          <w:sz w:val="21"/>
-          <w:szCs w:val="21"/>
-        </w:rPr>
-        <w:t>耸耸肩，随他们去。</w:t>
-      </w:r>
-    </w:p>
-    <w:p>
-      <w:pPr>
-        <w:ind w:firstLine="420"/>
-        <w:rPr>
-          <w:rFonts w:ascii="HarmonyOS Sans Light" w:eastAsia="字家玲珑锐楷" w:hAnsi="HarmonyOS Sans Light"/>
-          <w:sz w:val="21"/>
-          <w:szCs w:val="21"/>
-        </w:rPr>
-      </w:pPr>
-      <w:r>
-        <w:rPr>
-          <w:rFonts w:ascii="HarmonyOS Sans Light" w:eastAsia="字家玲珑锐楷" w:hAnsi="HarmonyOS Sans Light" w:hint="eastAsia"/>
-          <w:sz w:val="21"/>
-          <w:szCs w:val="21"/>
+        <w:spacing w:beforeLines="35" w:before="114" w:afterLines="35" w:after="114"/>
+        <w:ind w:firstLine="420"/>
+        <w:rPr>
+          <w:rFonts w:ascii="HarmonyOS Sans Light" w:eastAsia="字家玲珑锐楷" w:hAnsi="HarmonyOS Sans Light"/>
+          <w:sz w:val="23"/>
+          <w:szCs w:val="23"/>
+        </w:rPr>
+      </w:pPr>
+      <w:r>
+        <w:rPr>
+          <w:rFonts w:ascii="HarmonyOS Sans Light" w:eastAsia="字家玲珑锐楷" w:hAnsi="HarmonyOS Sans Light" w:hint="eastAsia"/>
+          <w:sz w:val="23"/>
+          <w:szCs w:val="23"/>
+        </w:rPr>
+        <w:t>因为这种“矛盾”的态度，你经常会</w:t>
+      </w:r>
+      <w:proofErr w:type="gramStart"/>
+      <w:r>
+        <w:rPr>
+          <w:rFonts w:ascii="HarmonyOS Sans Light" w:eastAsia="字家玲珑锐楷" w:hAnsi="HarmonyOS Sans Light" w:hint="eastAsia"/>
+          <w:sz w:val="23"/>
+          <w:szCs w:val="23"/>
+        </w:rPr>
+        <w:t>被觉得</w:t>
+      </w:r>
+      <w:proofErr w:type="gramEnd"/>
+      <w:r>
+        <w:rPr>
+          <w:rFonts w:ascii="HarmonyOS Sans Light" w:eastAsia="字家玲珑锐楷" w:hAnsi="HarmonyOS Sans Light" w:hint="eastAsia"/>
+          <w:sz w:val="23"/>
+          <w:szCs w:val="23"/>
+        </w:rPr>
+        <w:t>自己唯一剩下的权利就是“软弱权”的人咒骂“虚伪”、“残忍”。</w:t>
+      </w:r>
+    </w:p>
+    <w:p>
+      <w:pPr>
+        <w:spacing w:beforeLines="35" w:before="114" w:afterLines="35" w:after="114"/>
+        <w:ind w:firstLine="420"/>
+        <w:rPr>
+          <w:rFonts w:ascii="HarmonyOS Sans Light" w:eastAsia="字家玲珑锐楷" w:hAnsi="HarmonyOS Sans Light"/>
+          <w:sz w:val="23"/>
+          <w:szCs w:val="23"/>
+        </w:rPr>
+      </w:pPr>
+      <w:proofErr w:type="gramStart"/>
+      <w:r>
+        <w:rPr>
+          <w:rFonts w:ascii="HarmonyOS Sans Light" w:eastAsia="字家玲珑锐楷" w:hAnsi="HarmonyOS Sans Light" w:hint="eastAsia"/>
+          <w:sz w:val="23"/>
+          <w:szCs w:val="23"/>
+        </w:rPr>
+        <w:t>耸</w:t>
+      </w:r>
+      <w:proofErr w:type="gramEnd"/>
+      <w:r>
+        <w:rPr>
+          <w:rFonts w:ascii="HarmonyOS Sans Light" w:eastAsia="字家玲珑锐楷" w:hAnsi="HarmonyOS Sans Light" w:hint="eastAsia"/>
+          <w:sz w:val="23"/>
+          <w:szCs w:val="23"/>
+        </w:rPr>
+        <w:t>耸肩，随他们去。</w:t>
+      </w:r>
+    </w:p>
+    <w:p>
+      <w:pPr>
+        <w:spacing w:beforeLines="35" w:before="114" w:afterLines="35" w:after="114"/>
+        <w:ind w:firstLine="420"/>
+        <w:rPr>
+          <w:rFonts w:ascii="HarmonyOS Sans Light" w:eastAsia="字家玲珑锐楷" w:hAnsi="HarmonyOS Sans Light"/>
+          <w:sz w:val="23"/>
+          <w:szCs w:val="23"/>
+        </w:rPr>
+      </w:pPr>
+      <w:r>
+        <w:rPr>
+          <w:rFonts w:ascii="HarmonyOS Sans Light" w:eastAsia="字家玲珑锐楷" w:hAnsi="HarmonyOS Sans Light" w:hint="eastAsia"/>
+          <w:sz w:val="23"/>
+          <w:szCs w:val="23"/>
         </w:rPr>
         <w:t>你这样的人其实是</w:t>
       </w:r>
       <w:r>
         <w:rPr>
           <w:rFonts w:ascii="HarmonyOS Sans Light" w:eastAsia="字家玲珑锐楷" w:hAnsi="HarmonyOS Sans Light" w:hint="eastAsia"/>
-          <w:sz w:val="21"/>
-          <w:szCs w:val="21"/>
+          <w:sz w:val="23"/>
+          <w:szCs w:val="23"/>
         </w:rPr>
         <w:t>ta</w:t>
       </w:r>
       <w:r>
         <w:rPr>
           <w:rFonts w:ascii="HarmonyOS Sans Light" w:eastAsia="字家玲珑锐楷" w:hAnsi="HarmonyOS Sans Light" w:hint="eastAsia"/>
-          <w:sz w:val="21"/>
-          <w:szCs w:val="21"/>
+          <w:sz w:val="23"/>
+          <w:szCs w:val="23"/>
         </w:rPr>
         <w:t>们的唯一的指望，你要听了</w:t>
       </w:r>
       <w:r>
         <w:rPr>
           <w:rFonts w:ascii="HarmonyOS Sans Light" w:eastAsia="字家玲珑锐楷" w:hAnsi="HarmonyOS Sans Light" w:hint="eastAsia"/>
-          <w:sz w:val="21"/>
-          <w:szCs w:val="21"/>
+          <w:sz w:val="23"/>
+          <w:szCs w:val="23"/>
         </w:rPr>
         <w:t>ta</w:t>
       </w:r>
       <w:r>
         <w:rPr>
           <w:rFonts w:ascii="HarmonyOS Sans Light" w:eastAsia="字家玲珑锐楷" w:hAnsi="HarmonyOS Sans Light" w:hint="eastAsia"/>
-          <w:sz w:val="21"/>
-          <w:szCs w:val="21"/>
+          <w:sz w:val="23"/>
+          <w:szCs w:val="23"/>
         </w:rPr>
         <w:t>们的，</w:t>
       </w:r>
       <w:r>
         <w:rPr>
           <w:rFonts w:ascii="HarmonyOS Sans Light" w:eastAsia="字家玲珑锐楷" w:hAnsi="HarmonyOS Sans Light" w:hint="eastAsia"/>
-          <w:sz w:val="21"/>
-          <w:szCs w:val="21"/>
+          <w:sz w:val="23"/>
+          <w:szCs w:val="23"/>
         </w:rPr>
         <w:t>ta</w:t>
       </w:r>
       <w:r>
         <w:rPr>
           <w:rFonts w:ascii="HarmonyOS Sans Light" w:eastAsia="字家玲珑锐楷" w:hAnsi="HarmonyOS Sans Light" w:hint="eastAsia"/>
-          <w:sz w:val="21"/>
-          <w:szCs w:val="21"/>
+          <w:sz w:val="23"/>
+          <w:szCs w:val="23"/>
         </w:rPr>
         <w:t>们活下去的希望反而变小了。</w:t>
       </w:r>
     </w:p>
     <w:p>
       <w:pPr>
-        <w:ind w:firstLine="420"/>
-        <w:rPr>
-          <w:rFonts w:ascii="HarmonyOS Sans Light" w:eastAsia="字家玲珑锐楷" w:hAnsi="HarmonyOS Sans Light"/>
-          <w:sz w:val="21"/>
-          <w:szCs w:val="21"/>
-        </w:rPr>
-      </w:pPr>
-      <w:r>
-        <w:rPr>
-          <w:rFonts w:ascii="HarmonyOS Sans Light" w:eastAsia="字家玲珑锐楷" w:hAnsi="HarmonyOS Sans Light" w:hint="eastAsia"/>
-          <w:sz w:val="21"/>
-          <w:szCs w:val="21"/>
+        <w:spacing w:beforeLines="35" w:before="114" w:afterLines="35" w:after="114"/>
+        <w:ind w:firstLine="420"/>
+        <w:rPr>
+          <w:rFonts w:ascii="HarmonyOS Sans Light" w:eastAsia="字家玲珑锐楷" w:hAnsi="HarmonyOS Sans Light"/>
+          <w:sz w:val="23"/>
+          <w:szCs w:val="23"/>
+        </w:rPr>
+      </w:pPr>
+      <w:r>
+        <w:rPr>
+          <w:rFonts w:ascii="HarmonyOS Sans Light" w:eastAsia="字家玲珑锐楷" w:hAnsi="HarmonyOS Sans Light" w:hint="eastAsia"/>
+          <w:sz w:val="23"/>
+          <w:szCs w:val="23"/>
         </w:rPr>
         <w:t>世界根本就没有给人软弱权，所以谁要自己去给别人软弱权，就得自己去把那一份工自己担了。</w:t>
       </w:r>
     </w:p>
     <w:p>
       <w:pPr>
-        <w:ind w:firstLine="420"/>
-        <w:rPr>
-          <w:rFonts w:ascii="HarmonyOS Sans Light" w:eastAsia="字家玲珑锐楷" w:hAnsi="HarmonyOS Sans Light"/>
-          <w:sz w:val="21"/>
-          <w:szCs w:val="21"/>
-        </w:rPr>
-      </w:pPr>
-      <w:r>
-        <w:rPr>
-          <w:rFonts w:ascii="HarmonyOS Sans Light" w:eastAsia="字家玲珑锐楷" w:hAnsi="HarmonyOS Sans Light" w:hint="eastAsia"/>
-          <w:sz w:val="21"/>
-          <w:szCs w:val="21"/>
-        </w:rPr>
+        <w:spacing w:beforeLines="35" w:before="114" w:afterLines="35" w:after="114"/>
+        <w:ind w:firstLine="420"/>
+        <w:rPr>
+          <w:rFonts w:ascii="HarmonyOS Sans Light" w:eastAsia="字家玲珑锐楷" w:hAnsi="HarmonyOS Sans Light"/>
+          <w:sz w:val="23"/>
+          <w:szCs w:val="23"/>
+        </w:rPr>
+      </w:pPr>
+      <w:r>
+        <w:rPr>
+          <w:rFonts w:ascii="HarmonyOS Sans Light" w:eastAsia="字家玲珑锐楷" w:hAnsi="HarmonyOS Sans Light" w:hint="eastAsia"/>
+          <w:sz w:val="23"/>
+          <w:szCs w:val="23"/>
+        </w:rPr>
+        <w:lastRenderedPageBreak/>
         <w:t>这当然是愿意承担这份工的人的自由，但这绝不容想要软弱权的人索取。</w:t>
       </w:r>
     </w:p>
     <w:p>
       <w:pPr>
-        <w:rPr>
-          <w:rFonts w:ascii="HarmonyOS Sans Light" w:eastAsia="字家玲珑锐楷" w:hAnsi="HarmonyOS Sans Light"/>
-          <w:sz w:val="21"/>
-          <w:szCs w:val="21"/>
-        </w:rPr>
-      </w:pPr>
-    </w:p>
-    <w:p>
-      <w:pPr>
+        <w:spacing w:beforeLines="35" w:before="114" w:afterLines="35" w:after="114"/>
+        <w:rPr>
+          <w:rFonts w:ascii="HarmonyOS Sans Light" w:eastAsia="字家玲珑锐楷" w:hAnsi="HarmonyOS Sans Light"/>
+          <w:sz w:val="23"/>
+          <w:szCs w:val="23"/>
+        </w:rPr>
+      </w:pPr>
+    </w:p>
+    <w:p>
+      <w:pPr>
+        <w:spacing w:beforeLines="35" w:before="114" w:afterLines="35" w:after="114"/>
         <w:jc w:val="right"/>
         <w:rPr>
           <w:rFonts w:ascii="HarmonyOS Sans Light" w:eastAsia="字家玲珑锐楷" w:hAnsi="HarmonyOS Sans Light"/>
-          <w:sz w:val="21"/>
-          <w:szCs w:val="21"/>
-        </w:rPr>
-      </w:pPr>
-      <w:r>
-        <w:rPr>
-          <w:rFonts w:ascii="HarmonyOS Sans Light" w:eastAsia="字家玲珑锐楷" w:hAnsi="HarmonyOS Sans Light" w:hint="eastAsia"/>
-          <w:sz w:val="21"/>
-          <w:szCs w:val="21"/>
+          <w:sz w:val="23"/>
+          <w:szCs w:val="23"/>
+        </w:rPr>
+      </w:pPr>
+      <w:r>
+        <w:rPr>
+          <w:rFonts w:ascii="HarmonyOS Sans Light" w:eastAsia="字家玲珑锐楷" w:hAnsi="HarmonyOS Sans Light" w:hint="eastAsia"/>
+          <w:sz w:val="23"/>
+          <w:szCs w:val="23"/>
         </w:rPr>
         <w:t>编辑于</w:t>
       </w:r>
       <w:r>
         <w:rPr>
           <w:rFonts w:ascii="HarmonyOS Sans Light" w:eastAsia="字家玲珑锐楷" w:hAnsi="HarmonyOS Sans Light" w:hint="eastAsia"/>
-          <w:sz w:val="21"/>
-          <w:szCs w:val="21"/>
+          <w:sz w:val="23"/>
+          <w:szCs w:val="23"/>
         </w:rPr>
         <w:t xml:space="preserve"> 2021-12-09</w:t>
       </w:r>
     </w:p>
     <w:p>
       <w:pPr>
+        <w:spacing w:beforeLines="35" w:before="114" w:afterLines="35" w:after="114"/>
         <w:jc w:val="right"/>
         <w:rPr>
           <w:rFonts w:ascii="HarmonyOS Sans Light" w:eastAsia="字家玲珑锐楷" w:hAnsi="HarmonyOS Sans Light"/>
-          <w:sz w:val="21"/>
-          <w:szCs w:val="21"/>
+          <w:sz w:val="23"/>
+          <w:szCs w:val="23"/>
         </w:rPr>
       </w:pPr>
       <w:hyperlink r:id="rId4" w:history="1">
@@ -910,8 +1031,8 @@
           <w:rPr>
             <w:rStyle w:val="aa"/>
             <w:rFonts w:ascii="HarmonyOS Sans Light" w:eastAsia="字家玲珑锐楷" w:hAnsi="HarmonyOS Sans Light" w:hint="eastAsia"/>
-            <w:sz w:val="21"/>
-            <w:szCs w:val="21"/>
+            <w:sz w:val="23"/>
+            <w:szCs w:val="23"/>
           </w:rPr>
           <w:t>https://www.zhihu.com/answer/2258771942</w:t>
         </w:r>
@@ -919,179 +1040,499 @@
     </w:p>
     <w:p>
       <w:pPr>
-        <w:rPr>
-          <w:rFonts w:ascii="HarmonyOS Sans Light" w:eastAsia="字家玲珑锐楷" w:hAnsi="HarmonyOS Sans Light"/>
-          <w:sz w:val="21"/>
-          <w:szCs w:val="21"/>
-        </w:rPr>
-      </w:pPr>
-    </w:p>
-    <w:p>
-      <w:pPr>
-        <w:rPr>
-          <w:rFonts w:ascii="HarmonyOS Sans Light" w:eastAsia="字家玲珑锐楷" w:hAnsi="HarmonyOS Sans Light" w:hint="eastAsia"/>
-          <w:sz w:val="21"/>
-          <w:szCs w:val="21"/>
-        </w:rPr>
-      </w:pPr>
-      <w:r>
-        <w:rPr>
-          <w:rFonts w:ascii="HarmonyOS Sans Light" w:eastAsia="字家玲珑锐楷" w:hAnsi="HarmonyOS Sans Light" w:hint="eastAsia"/>
-          <w:sz w:val="21"/>
-          <w:szCs w:val="21"/>
+        <w:spacing w:beforeLines="35" w:before="114" w:afterLines="35" w:after="114"/>
+        <w:rPr>
+          <w:rFonts w:ascii="HarmonyOS Sans Light" w:eastAsia="字家玲珑锐楷" w:hAnsi="HarmonyOS Sans Light"/>
+          <w:sz w:val="23"/>
+          <w:szCs w:val="23"/>
+        </w:rPr>
+      </w:pPr>
+    </w:p>
+    <w:p>
+      <w:pPr>
+        <w:spacing w:beforeLines="35" w:before="114" w:afterLines="35" w:after="114"/>
+        <w:rPr>
+          <w:rFonts w:ascii="HarmonyOS Sans Light" w:eastAsia="字家玲珑锐楷" w:hAnsi="HarmonyOS Sans Light"/>
+          <w:sz w:val="23"/>
+          <w:szCs w:val="23"/>
+        </w:rPr>
+      </w:pPr>
+      <w:r>
+        <w:rPr>
+          <w:rFonts w:ascii="HarmonyOS Sans Light" w:eastAsia="字家玲珑锐楷" w:hAnsi="HarmonyOS Sans Light" w:hint="eastAsia"/>
+          <w:sz w:val="23"/>
+          <w:szCs w:val="23"/>
         </w:rPr>
         <w:t>---</w:t>
       </w:r>
     </w:p>
     <w:p>
       <w:pPr>
-        <w:jc w:val="left"/>
-        <w:rPr>
-          <w:rFonts w:ascii="HarmonyOS Sans Light" w:eastAsia="字家玲珑锐楷" w:hAnsi="HarmonyOS Sans Light"/>
-          <w:sz w:val="21"/>
-          <w:szCs w:val="21"/>
-        </w:rPr>
-      </w:pPr>
-    </w:p>
-    <w:p>
-      <w:pPr>
-        <w:jc w:val="left"/>
-        <w:rPr>
-          <w:rFonts w:ascii="HarmonyOS Sans Light" w:eastAsia="字家玲珑锐楷" w:hAnsi="HarmonyOS Sans Light"/>
-          <w:sz w:val="21"/>
-          <w:szCs w:val="21"/>
-        </w:rPr>
-      </w:pPr>
-    </w:p>
-    <w:p>
-      <w:pPr>
-        <w:jc w:val="left"/>
-        <w:rPr>
-          <w:rFonts w:ascii="HarmonyOS Sans Light" w:eastAsia="字家玲珑锐楷" w:hAnsi="HarmonyOS Sans Light"/>
-          <w:sz w:val="21"/>
-          <w:szCs w:val="21"/>
-        </w:rPr>
-      </w:pPr>
-    </w:p>
-    <w:p>
-      <w:pPr>
-        <w:jc w:val="left"/>
-        <w:rPr>
-          <w:rFonts w:ascii="HarmonyOS Sans Light" w:eastAsia="字家玲珑锐楷" w:hAnsi="HarmonyOS Sans Light"/>
-          <w:sz w:val="21"/>
-          <w:szCs w:val="21"/>
-        </w:rPr>
-      </w:pPr>
-      <w:r>
-        <w:rPr>
-          <w:rFonts w:ascii="HarmonyOS Sans Light" w:eastAsia="字家玲珑锐楷" w:hAnsi="HarmonyOS Sans Light" w:hint="eastAsia"/>
-          <w:sz w:val="21"/>
-          <w:szCs w:val="21"/>
-        </w:rPr>
-        <w:lastRenderedPageBreak/>
+        <w:spacing w:beforeLines="35" w:before="114" w:afterLines="35" w:after="114"/>
+        <w:jc w:val="left"/>
+        <w:rPr>
+          <w:rFonts w:ascii="HarmonyOS Sans Light" w:eastAsia="字家玲珑锐楷" w:hAnsi="HarmonyOS Sans Light"/>
+          <w:sz w:val="23"/>
+          <w:szCs w:val="23"/>
+        </w:rPr>
+      </w:pPr>
+    </w:p>
+    <w:p>
+      <w:pPr>
+        <w:spacing w:beforeLines="35" w:before="114" w:afterLines="35" w:after="114"/>
+        <w:jc w:val="left"/>
+        <w:rPr>
+          <w:rFonts w:ascii="HarmonyOS Sans Light" w:eastAsia="字家玲珑锐楷" w:hAnsi="HarmonyOS Sans Light"/>
+          <w:sz w:val="23"/>
+          <w:szCs w:val="23"/>
+        </w:rPr>
+      </w:pPr>
+    </w:p>
+    <w:p>
+      <w:pPr>
+        <w:spacing w:beforeLines="35" w:before="114" w:afterLines="35" w:after="114"/>
+        <w:jc w:val="left"/>
+        <w:rPr>
+          <w:rFonts w:ascii="HarmonyOS Sans Light" w:eastAsia="字家玲珑锐楷" w:hAnsi="HarmonyOS Sans Light"/>
+          <w:sz w:val="23"/>
+          <w:szCs w:val="23"/>
+        </w:rPr>
+      </w:pPr>
+    </w:p>
+    <w:p>
+      <w:pPr>
+        <w:spacing w:beforeLines="35" w:before="114" w:afterLines="35" w:after="114"/>
+        <w:jc w:val="left"/>
+        <w:rPr>
+          <w:rFonts w:ascii="HarmonyOS Sans Light" w:eastAsia="字家玲珑锐楷" w:hAnsi="HarmonyOS Sans Light"/>
+          <w:sz w:val="23"/>
+          <w:szCs w:val="23"/>
+        </w:rPr>
+      </w:pPr>
+    </w:p>
+    <w:p>
+      <w:pPr>
+        <w:spacing w:beforeLines="35" w:before="114" w:afterLines="35" w:after="114"/>
+        <w:jc w:val="left"/>
+        <w:rPr>
+          <w:rFonts w:ascii="HarmonyOS Sans Light" w:eastAsia="字家玲珑锐楷" w:hAnsi="HarmonyOS Sans Light"/>
+          <w:sz w:val="23"/>
+          <w:szCs w:val="23"/>
+        </w:rPr>
+      </w:pPr>
+    </w:p>
+    <w:p>
+      <w:pPr>
+        <w:spacing w:beforeLines="35" w:before="114" w:afterLines="35" w:after="114"/>
+        <w:jc w:val="left"/>
+        <w:rPr>
+          <w:rFonts w:ascii="HarmonyOS Sans Light" w:eastAsia="字家玲珑锐楷" w:hAnsi="HarmonyOS Sans Light"/>
+          <w:sz w:val="23"/>
+          <w:szCs w:val="23"/>
+        </w:rPr>
+      </w:pPr>
+    </w:p>
+    <w:p>
+      <w:pPr>
+        <w:spacing w:beforeLines="35" w:before="114" w:afterLines="35" w:after="114"/>
+        <w:jc w:val="left"/>
+        <w:rPr>
+          <w:rFonts w:ascii="HarmonyOS Sans Light" w:eastAsia="字家玲珑锐楷" w:hAnsi="HarmonyOS Sans Light"/>
+          <w:sz w:val="23"/>
+          <w:szCs w:val="23"/>
+        </w:rPr>
+      </w:pPr>
+    </w:p>
+    <w:p>
+      <w:pPr>
+        <w:spacing w:beforeLines="35" w:before="114" w:afterLines="35" w:after="114"/>
+        <w:jc w:val="left"/>
+        <w:rPr>
+          <w:rFonts w:ascii="HarmonyOS Sans Light" w:eastAsia="字家玲珑锐楷" w:hAnsi="HarmonyOS Sans Light"/>
+          <w:sz w:val="23"/>
+          <w:szCs w:val="23"/>
+        </w:rPr>
+      </w:pPr>
+    </w:p>
+    <w:p>
+      <w:pPr>
+        <w:spacing w:beforeLines="35" w:before="114" w:afterLines="35" w:after="114"/>
+        <w:jc w:val="left"/>
+        <w:rPr>
+          <w:rFonts w:ascii="HarmonyOS Sans Light" w:eastAsia="字家玲珑锐楷" w:hAnsi="HarmonyOS Sans Light"/>
+          <w:sz w:val="23"/>
+          <w:szCs w:val="23"/>
+        </w:rPr>
+      </w:pPr>
+    </w:p>
+    <w:p>
+      <w:pPr>
+        <w:spacing w:beforeLines="35" w:before="114" w:afterLines="35" w:after="114"/>
+        <w:jc w:val="left"/>
+        <w:rPr>
+          <w:rFonts w:ascii="HarmonyOS Sans Light" w:eastAsia="字家玲珑锐楷" w:hAnsi="HarmonyOS Sans Light"/>
+          <w:sz w:val="23"/>
+          <w:szCs w:val="23"/>
+        </w:rPr>
+      </w:pPr>
+    </w:p>
+    <w:p>
+      <w:pPr>
+        <w:spacing w:beforeLines="35" w:before="114" w:afterLines="35" w:after="114"/>
+        <w:jc w:val="left"/>
+        <w:rPr>
+          <w:rFonts w:ascii="HarmonyOS Sans Light" w:eastAsia="字家玲珑锐楷" w:hAnsi="HarmonyOS Sans Light"/>
+          <w:sz w:val="23"/>
+          <w:szCs w:val="23"/>
+        </w:rPr>
+      </w:pPr>
+    </w:p>
+    <w:p>
+      <w:pPr>
+        <w:spacing w:beforeLines="35" w:before="114" w:afterLines="35" w:after="114"/>
+        <w:jc w:val="left"/>
+        <w:rPr>
+          <w:rFonts w:ascii="HarmonyOS Sans Light" w:eastAsia="字家玲珑锐楷" w:hAnsi="HarmonyOS Sans Light"/>
+          <w:sz w:val="23"/>
+          <w:szCs w:val="23"/>
+        </w:rPr>
+      </w:pPr>
+    </w:p>
+    <w:p>
+      <w:pPr>
+        <w:spacing w:beforeLines="35" w:before="114" w:afterLines="35" w:after="114"/>
+        <w:jc w:val="left"/>
+        <w:rPr>
+          <w:rFonts w:ascii="HarmonyOS Sans Light" w:eastAsia="字家玲珑锐楷" w:hAnsi="HarmonyOS Sans Light"/>
+          <w:sz w:val="23"/>
+          <w:szCs w:val="23"/>
+        </w:rPr>
+      </w:pPr>
+    </w:p>
+    <w:p>
+      <w:pPr>
+        <w:spacing w:beforeLines="35" w:before="114" w:afterLines="35" w:after="114"/>
+        <w:jc w:val="left"/>
+        <w:rPr>
+          <w:rFonts w:ascii="HarmonyOS Sans Light" w:eastAsia="字家玲珑锐楷" w:hAnsi="HarmonyOS Sans Light"/>
+          <w:sz w:val="23"/>
+          <w:szCs w:val="23"/>
+        </w:rPr>
+      </w:pPr>
+    </w:p>
+    <w:p>
+      <w:pPr>
+        <w:spacing w:beforeLines="35" w:before="114" w:afterLines="35" w:after="114"/>
+        <w:jc w:val="left"/>
+        <w:rPr>
+          <w:rFonts w:ascii="HarmonyOS Sans Light" w:eastAsia="字家玲珑锐楷" w:hAnsi="HarmonyOS Sans Light"/>
+          <w:sz w:val="23"/>
+          <w:szCs w:val="23"/>
+        </w:rPr>
+      </w:pPr>
+    </w:p>
+    <w:p>
+      <w:pPr>
+        <w:spacing w:beforeLines="35" w:before="114" w:afterLines="35" w:after="114"/>
+        <w:jc w:val="left"/>
+        <w:rPr>
+          <w:rFonts w:ascii="HarmonyOS Sans Light" w:eastAsia="字家玲珑锐楷" w:hAnsi="HarmonyOS Sans Light"/>
+          <w:sz w:val="23"/>
+          <w:szCs w:val="23"/>
+        </w:rPr>
+      </w:pPr>
+    </w:p>
+    <w:p>
+      <w:pPr>
+        <w:spacing w:beforeLines="35" w:before="114" w:afterLines="35" w:after="114"/>
+        <w:jc w:val="left"/>
+        <w:rPr>
+          <w:rFonts w:ascii="HarmonyOS Sans Light" w:eastAsia="字家玲珑锐楷" w:hAnsi="HarmonyOS Sans Light"/>
+          <w:sz w:val="23"/>
+          <w:szCs w:val="23"/>
+        </w:rPr>
+      </w:pPr>
+    </w:p>
+    <w:p>
+      <w:pPr>
+        <w:spacing w:beforeLines="35" w:before="114" w:afterLines="35" w:after="114"/>
+        <w:jc w:val="left"/>
+        <w:rPr>
+          <w:rFonts w:ascii="HarmonyOS Sans Light" w:eastAsia="字家玲珑锐楷" w:hAnsi="HarmonyOS Sans Light"/>
+          <w:sz w:val="23"/>
+          <w:szCs w:val="23"/>
+        </w:rPr>
+      </w:pPr>
+    </w:p>
+    <w:p>
+      <w:pPr>
+        <w:spacing w:beforeLines="35" w:before="114" w:afterLines="35" w:after="114"/>
+        <w:jc w:val="left"/>
+        <w:rPr>
+          <w:rFonts w:ascii="HarmonyOS Sans Light" w:eastAsia="字家玲珑锐楷" w:hAnsi="HarmonyOS Sans Light"/>
+          <w:sz w:val="23"/>
+          <w:szCs w:val="23"/>
+        </w:rPr>
+      </w:pPr>
+    </w:p>
+    <w:p>
+      <w:pPr>
+        <w:spacing w:beforeLines="35" w:before="114" w:afterLines="35" w:after="114"/>
+        <w:jc w:val="left"/>
+        <w:rPr>
+          <w:rFonts w:ascii="HarmonyOS Sans Light" w:eastAsia="字家玲珑锐楷" w:hAnsi="HarmonyOS Sans Light"/>
+          <w:sz w:val="23"/>
+          <w:szCs w:val="23"/>
+        </w:rPr>
+      </w:pPr>
+    </w:p>
+    <w:p>
+      <w:pPr>
+        <w:spacing w:beforeLines="35" w:before="114" w:afterLines="35" w:after="114"/>
+        <w:jc w:val="left"/>
+        <w:rPr>
+          <w:rFonts w:ascii="HarmonyOS Sans Light" w:eastAsia="字家玲珑锐楷" w:hAnsi="HarmonyOS Sans Light"/>
+          <w:sz w:val="23"/>
+          <w:szCs w:val="23"/>
+        </w:rPr>
+      </w:pPr>
+    </w:p>
+    <w:p>
+      <w:pPr>
+        <w:spacing w:beforeLines="35" w:before="114" w:afterLines="35" w:after="114"/>
+        <w:jc w:val="left"/>
+        <w:rPr>
+          <w:rFonts w:ascii="HarmonyOS Sans Light" w:eastAsia="字家玲珑锐楷" w:hAnsi="HarmonyOS Sans Light"/>
+          <w:sz w:val="23"/>
+          <w:szCs w:val="23"/>
+        </w:rPr>
+      </w:pPr>
+    </w:p>
+    <w:p>
+      <w:pPr>
+        <w:spacing w:beforeLines="35" w:before="114" w:afterLines="35" w:after="114"/>
+        <w:jc w:val="left"/>
+        <w:rPr>
+          <w:rFonts w:ascii="HarmonyOS Sans Light" w:eastAsia="字家玲珑锐楷" w:hAnsi="HarmonyOS Sans Light"/>
+          <w:sz w:val="23"/>
+          <w:szCs w:val="23"/>
+        </w:rPr>
+      </w:pPr>
+    </w:p>
+    <w:p>
+      <w:pPr>
+        <w:spacing w:beforeLines="35" w:before="114" w:afterLines="35" w:after="114"/>
+        <w:jc w:val="left"/>
+        <w:rPr>
+          <w:rFonts w:ascii="HarmonyOS Sans Light" w:eastAsia="字家玲珑锐楷" w:hAnsi="HarmonyOS Sans Light"/>
+          <w:sz w:val="23"/>
+          <w:szCs w:val="23"/>
+        </w:rPr>
+      </w:pPr>
+    </w:p>
+    <w:p>
+      <w:pPr>
+        <w:spacing w:beforeLines="35" w:before="114" w:afterLines="35" w:after="114"/>
+        <w:jc w:val="left"/>
+        <w:rPr>
+          <w:rFonts w:ascii="HarmonyOS Sans Light" w:eastAsia="字家玲珑锐楷" w:hAnsi="HarmonyOS Sans Light"/>
+          <w:sz w:val="23"/>
+          <w:szCs w:val="23"/>
+        </w:rPr>
+      </w:pPr>
+    </w:p>
+    <w:p>
+      <w:pPr>
+        <w:spacing w:beforeLines="35" w:before="114" w:afterLines="35" w:after="114"/>
+        <w:jc w:val="left"/>
+        <w:rPr>
+          <w:rFonts w:ascii="HarmonyOS Sans Light" w:eastAsia="字家玲珑锐楷" w:hAnsi="HarmonyOS Sans Light"/>
+          <w:sz w:val="23"/>
+          <w:szCs w:val="23"/>
+        </w:rPr>
+      </w:pPr>
+    </w:p>
+    <w:p>
+      <w:pPr>
+        <w:spacing w:beforeLines="35" w:before="114" w:afterLines="35" w:after="114"/>
+        <w:jc w:val="left"/>
+        <w:rPr>
+          <w:rFonts w:ascii="HarmonyOS Sans Light" w:eastAsia="字家玲珑锐楷" w:hAnsi="HarmonyOS Sans Light"/>
+          <w:sz w:val="23"/>
+          <w:szCs w:val="23"/>
+        </w:rPr>
+      </w:pPr>
+    </w:p>
+    <w:p>
+      <w:pPr>
+        <w:spacing w:beforeLines="35" w:before="114" w:afterLines="35" w:after="114"/>
+        <w:jc w:val="left"/>
+        <w:rPr>
+          <w:rFonts w:ascii="HarmonyOS Sans Light" w:eastAsia="字家玲珑锐楷" w:hAnsi="HarmonyOS Sans Light"/>
+          <w:sz w:val="23"/>
+          <w:szCs w:val="23"/>
+        </w:rPr>
+      </w:pPr>
+    </w:p>
+    <w:p>
+      <w:pPr>
+        <w:spacing w:beforeLines="35" w:before="114" w:afterLines="35" w:after="114"/>
+        <w:jc w:val="left"/>
+        <w:rPr>
+          <w:rFonts w:ascii="HarmonyOS Sans Light" w:eastAsia="字家玲珑锐楷" w:hAnsi="HarmonyOS Sans Light"/>
+          <w:sz w:val="23"/>
+          <w:szCs w:val="23"/>
+        </w:rPr>
+      </w:pPr>
+    </w:p>
+    <w:p>
+      <w:pPr>
+        <w:spacing w:beforeLines="35" w:before="114" w:afterLines="35" w:after="114"/>
+        <w:jc w:val="left"/>
+        <w:rPr>
+          <w:rFonts w:ascii="HarmonyOS Sans Light" w:eastAsia="字家玲珑锐楷" w:hAnsi="HarmonyOS Sans Light" w:hint="eastAsia"/>
+          <w:sz w:val="23"/>
+          <w:szCs w:val="23"/>
+        </w:rPr>
+      </w:pPr>
+    </w:p>
+    <w:p>
+      <w:pPr>
+        <w:spacing w:beforeLines="35" w:before="114" w:afterLines="35" w:after="114"/>
+        <w:jc w:val="left"/>
+        <w:rPr>
+          <w:rFonts w:ascii="HarmonyOS Sans Light" w:eastAsia="字家玲珑锐楷" w:hAnsi="HarmonyOS Sans Light"/>
+          <w:sz w:val="23"/>
+          <w:szCs w:val="23"/>
+        </w:rPr>
+      </w:pPr>
+    </w:p>
+    <w:p>
+      <w:pPr>
+        <w:spacing w:beforeLines="35" w:before="114" w:afterLines="35" w:after="114"/>
+        <w:jc w:val="left"/>
+        <w:rPr>
+          <w:rFonts w:ascii="HarmonyOS Sans Light" w:eastAsia="字家玲珑锐楷" w:hAnsi="HarmonyOS Sans Light"/>
+          <w:sz w:val="23"/>
+          <w:szCs w:val="23"/>
+        </w:rPr>
+      </w:pPr>
+      <w:proofErr w:type="gramStart"/>
+      <w:r>
+        <w:rPr>
+          <w:rFonts w:ascii="HarmonyOS Sans Light" w:eastAsia="字家玲珑锐楷" w:hAnsi="HarmonyOS Sans Light" w:hint="eastAsia"/>
+          <w:sz w:val="23"/>
+          <w:szCs w:val="23"/>
+        </w:rPr>
         <w:t>评论区</w:t>
       </w:r>
-      <w:r>
-        <w:rPr>
-          <w:rFonts w:ascii="HarmonyOS Sans Light" w:eastAsia="字家玲珑锐楷" w:hAnsi="HarmonyOS Sans Light" w:hint="eastAsia"/>
-          <w:sz w:val="21"/>
-          <w:szCs w:val="21"/>
+      <w:proofErr w:type="gramEnd"/>
+      <w:r>
+        <w:rPr>
+          <w:rFonts w:ascii="HarmonyOS Sans Light" w:eastAsia="字家玲珑锐楷" w:hAnsi="HarmonyOS Sans Light" w:hint="eastAsia"/>
+          <w:sz w:val="23"/>
+          <w:szCs w:val="23"/>
         </w:rPr>
         <w:t>:</w:t>
       </w:r>
     </w:p>
     <w:p>
       <w:pPr>
-        <w:jc w:val="left"/>
-        <w:rPr>
-          <w:rFonts w:ascii="HarmonyOS Sans Light" w:eastAsia="字家玲珑锐楷" w:hAnsi="HarmonyOS Sans Light"/>
-          <w:sz w:val="21"/>
-          <w:szCs w:val="21"/>
-        </w:rPr>
-      </w:pPr>
-    </w:p>
-    <w:p>
-      <w:pPr>
-        <w:ind w:firstLine="420"/>
-        <w:jc w:val="left"/>
-        <w:rPr>
-          <w:rFonts w:ascii="HarmonyOS Sans Light" w:eastAsia="字家玲珑锐楷" w:hAnsi="HarmonyOS Sans Light"/>
-          <w:sz w:val="21"/>
-          <w:szCs w:val="21"/>
-        </w:rPr>
-      </w:pPr>
-      <w:r>
-        <w:rPr>
-          <w:rFonts w:ascii="HarmonyOS Sans Light" w:eastAsia="字家玲珑锐楷" w:hAnsi="HarmonyOS Sans Light" w:hint="eastAsia"/>
-          <w:sz w:val="21"/>
-          <w:szCs w:val="21"/>
+        <w:spacing w:beforeLines="35" w:before="114" w:afterLines="35" w:after="114"/>
+        <w:jc w:val="left"/>
+        <w:rPr>
+          <w:rFonts w:ascii="HarmonyOS Sans Light" w:eastAsia="字家玲珑锐楷" w:hAnsi="HarmonyOS Sans Light"/>
+          <w:sz w:val="23"/>
+          <w:szCs w:val="23"/>
+        </w:rPr>
+      </w:pPr>
+    </w:p>
+    <w:p>
+      <w:pPr>
+        <w:spacing w:beforeLines="35" w:before="114" w:afterLines="35" w:after="114"/>
+        <w:ind w:firstLine="420"/>
+        <w:jc w:val="left"/>
+        <w:rPr>
+          <w:rFonts w:ascii="HarmonyOS Sans Light" w:eastAsia="字家玲珑锐楷" w:hAnsi="HarmonyOS Sans Light"/>
+          <w:sz w:val="23"/>
+          <w:szCs w:val="23"/>
+        </w:rPr>
+      </w:pPr>
+      <w:r>
+        <w:rPr>
+          <w:rFonts w:ascii="HarmonyOS Sans Light" w:eastAsia="字家玲珑锐楷" w:hAnsi="HarmonyOS Sans Light" w:hint="eastAsia"/>
+          <w:sz w:val="23"/>
+          <w:szCs w:val="23"/>
         </w:rPr>
         <w:t>Q</w:t>
       </w:r>
       <w:r>
         <w:rPr>
           <w:rFonts w:ascii="HarmonyOS Sans Light" w:eastAsia="字家玲珑锐楷" w:hAnsi="HarmonyOS Sans Light"/>
-          <w:sz w:val="21"/>
-          <w:szCs w:val="21"/>
+          <w:sz w:val="23"/>
+          <w:szCs w:val="23"/>
         </w:rPr>
         <w:t>:</w:t>
       </w:r>
       <w:r>
         <w:rPr>
           <w:rFonts w:ascii="HarmonyOS Sans Light" w:eastAsia="字家玲珑锐楷" w:hAnsi="HarmonyOS Sans Light"/>
-          <w:sz w:val="21"/>
-          <w:szCs w:val="21"/>
+          <w:sz w:val="23"/>
+          <w:szCs w:val="23"/>
         </w:rPr>
         <w:t xml:space="preserve"> </w:t>
       </w:r>
       <w:r>
         <w:rPr>
           <w:rFonts w:ascii="HarmonyOS Sans Light" w:eastAsia="字家玲珑锐楷" w:hAnsi="HarmonyOS Sans Light" w:hint="eastAsia"/>
-          <w:sz w:val="21"/>
-          <w:szCs w:val="21"/>
-        </w:rPr>
-        <w:t>想请教大家：你们是如何保存</w:t>
-      </w:r>
-      <w:r>
-        <w:rPr>
-          <w:rFonts w:ascii="HarmonyOS Sans Light" w:eastAsia="字家玲珑锐楷" w:hAnsi="HarmonyOS Sans Light" w:hint="eastAsia"/>
-          <w:sz w:val="21"/>
-          <w:szCs w:val="21"/>
-        </w:rPr>
-        <w:t>答主</w:t>
-      </w:r>
-      <w:r>
-        <w:rPr>
-          <w:rFonts w:ascii="HarmonyOS Sans Light" w:eastAsia="字家玲珑锐楷" w:hAnsi="HarmonyOS Sans Light" w:hint="eastAsia"/>
-          <w:sz w:val="21"/>
-          <w:szCs w:val="21"/>
-        </w:rPr>
-        <w:t>的文章的呢？我是复制文档里，觉得太低效率了</w:t>
-      </w:r>
-    </w:p>
-    <w:p>
-      <w:pPr>
-        <w:ind w:firstLine="420"/>
-        <w:jc w:val="left"/>
-        <w:rPr>
-          <w:rFonts w:ascii="HarmonyOS Sans Light" w:eastAsia="字家玲珑锐楷" w:hAnsi="HarmonyOS Sans Light"/>
-          <w:sz w:val="21"/>
-          <w:szCs w:val="21"/>
-        </w:rPr>
-      </w:pPr>
-      <w:r>
-        <w:rPr>
-          <w:rFonts w:ascii="HarmonyOS Sans Light" w:eastAsia="字家玲珑锐楷" w:hAnsi="HarmonyOS Sans Light" w:hint="eastAsia"/>
-          <w:sz w:val="21"/>
-          <w:szCs w:val="21"/>
+          <w:sz w:val="23"/>
+          <w:szCs w:val="23"/>
+        </w:rPr>
+        <w:t>想请教大家：你们是如何</w:t>
+      </w:r>
+      <w:proofErr w:type="gramStart"/>
+      <w:r>
+        <w:rPr>
+          <w:rFonts w:ascii="HarmonyOS Sans Light" w:eastAsia="字家玲珑锐楷" w:hAnsi="HarmonyOS Sans Light" w:hint="eastAsia"/>
+          <w:sz w:val="23"/>
+          <w:szCs w:val="23"/>
+        </w:rPr>
+        <w:t>保存答主的</w:t>
+      </w:r>
+      <w:proofErr w:type="gramEnd"/>
+      <w:r>
+        <w:rPr>
+          <w:rFonts w:ascii="HarmonyOS Sans Light" w:eastAsia="字家玲珑锐楷" w:hAnsi="HarmonyOS Sans Light" w:hint="eastAsia"/>
+          <w:sz w:val="23"/>
+          <w:szCs w:val="23"/>
+        </w:rPr>
+        <w:t>文章的呢？我是复制文档里，觉得太低效率了</w:t>
+      </w:r>
+    </w:p>
+    <w:p>
+      <w:pPr>
+        <w:spacing w:beforeLines="35" w:before="114" w:afterLines="35" w:after="114"/>
+        <w:ind w:firstLine="420"/>
+        <w:jc w:val="left"/>
+        <w:rPr>
+          <w:rFonts w:ascii="HarmonyOS Sans Light" w:eastAsia="字家玲珑锐楷" w:hAnsi="HarmonyOS Sans Light"/>
+          <w:sz w:val="23"/>
+          <w:szCs w:val="23"/>
+        </w:rPr>
+      </w:pPr>
+      <w:r>
+        <w:rPr>
+          <w:rFonts w:ascii="HarmonyOS Sans Light" w:eastAsia="字家玲珑锐楷" w:hAnsi="HarmonyOS Sans Light" w:hint="eastAsia"/>
+          <w:sz w:val="23"/>
+          <w:szCs w:val="23"/>
         </w:rPr>
         <w:t>A</w:t>
       </w:r>
       <w:r>
         <w:rPr>
           <w:rFonts w:ascii="HarmonyOS Sans Light" w:eastAsia="字家玲珑锐楷" w:hAnsi="HarmonyOS Sans Light"/>
-          <w:sz w:val="21"/>
-          <w:szCs w:val="21"/>
+          <w:sz w:val="23"/>
+          <w:szCs w:val="23"/>
         </w:rPr>
         <w:t xml:space="preserve">: </w:t>
       </w:r>
@@ -1100,8 +1541,8 @@
           <w:rPr>
             <w:rStyle w:val="aa"/>
             <w:rFonts w:ascii="HarmonyOS Sans Light" w:eastAsia="字家玲珑锐楷" w:hAnsi="HarmonyOS Sans Light"/>
-            <w:sz w:val="21"/>
-            <w:szCs w:val="21"/>
+            <w:sz w:val="23"/>
+            <w:szCs w:val="23"/>
           </w:rPr>
           <w:t>https://github.com/itrewub/jh-notes/tree/main/titled</w:t>
         </w:r>
@@ -1109,19 +1550,20 @@
     </w:p>
     <w:p>
       <w:pPr>
-        <w:ind w:firstLine="420"/>
-        <w:jc w:val="left"/>
-        <w:rPr>
-          <w:rFonts w:ascii="HarmonyOS Sans Light" w:eastAsia="字家玲珑锐楷" w:hAnsi="HarmonyOS Sans Light"/>
-          <w:sz w:val="21"/>
-          <w:szCs w:val="21"/>
-        </w:rPr>
-      </w:pPr>
-      <w:r>
-        <w:rPr>
-          <w:rFonts w:ascii="HarmonyOS Sans Light" w:eastAsia="字家玲珑锐楷" w:hAnsi="HarmonyOS Sans Light"/>
-          <w:sz w:val="21"/>
-          <w:szCs w:val="21"/>
+        <w:spacing w:beforeLines="35" w:before="114" w:afterLines="35" w:after="114"/>
+        <w:ind w:firstLine="420"/>
+        <w:jc w:val="left"/>
+        <w:rPr>
+          <w:rFonts w:ascii="HarmonyOS Sans Light" w:eastAsia="字家玲珑锐楷" w:hAnsi="HarmonyOS Sans Light"/>
+          <w:sz w:val="23"/>
+          <w:szCs w:val="23"/>
+        </w:rPr>
+      </w:pPr>
+      <w:r>
+        <w:rPr>
+          <w:rFonts w:ascii="HarmonyOS Sans Light" w:eastAsia="字家玲珑锐楷" w:hAnsi="HarmonyOS Sans Light"/>
+          <w:sz w:val="23"/>
+          <w:szCs w:val="23"/>
         </w:rPr>
         <w:t xml:space="preserve">B: </w:t>
       </w:r>
@@ -1130,8 +1572,8 @@
           <w:rPr>
             <w:rStyle w:val="aa"/>
             <w:rFonts w:ascii="HarmonyOS Sans Light" w:eastAsia="字家玲珑锐楷" w:hAnsi="HarmonyOS Sans Light"/>
-            <w:sz w:val="21"/>
-            <w:szCs w:val="21"/>
+            <w:sz w:val="23"/>
+            <w:szCs w:val="23"/>
           </w:rPr>
           <w:t>https://zhuanlan.zhihu.com/p/404518798</w:t>
         </w:r>
@@ -1139,531 +1581,576 @@
       <w:r>
         <w:rPr>
           <w:rFonts w:ascii="HarmonyOS Sans Light" w:eastAsia="字家玲珑锐楷" w:hAnsi="HarmonyOS Sans Light" w:hint="eastAsia"/>
-          <w:sz w:val="21"/>
-          <w:szCs w:val="21"/>
+          <w:sz w:val="23"/>
+          <w:szCs w:val="23"/>
         </w:rPr>
         <w:t>（</w:t>
       </w:r>
       <w:r>
         <w:rPr>
           <w:rFonts w:ascii="HarmonyOS Sans Light" w:eastAsia="字家玲珑锐楷" w:hAnsi="HarmonyOS Sans Light" w:hint="eastAsia"/>
-          <w:sz w:val="21"/>
-          <w:szCs w:val="21"/>
-        </w:rPr>
-        <w:t xml:space="preserve"># Sth Matters - </w:t>
-      </w:r>
-      <w:r>
-        <w:rPr>
-          <w:rFonts w:ascii="HarmonyOS Sans Light" w:eastAsia="字家玲珑锐楷" w:hAnsi="HarmonyOS Sans Light" w:hint="eastAsia"/>
-          <w:sz w:val="21"/>
-          <w:szCs w:val="21"/>
-        </w:rPr>
-        <w:t>学习笔记</w:t>
-      </w:r>
-      <w:r>
-        <w:rPr>
-          <w:rFonts w:ascii="HarmonyOS Sans Light" w:eastAsia="字家玲珑锐楷" w:hAnsi="HarmonyOS Sans Light" w:hint="eastAsia"/>
-          <w:sz w:val="21"/>
-          <w:szCs w:val="21"/>
-        </w:rPr>
-        <w:t>）</w:t>
-      </w:r>
-    </w:p>
-    <w:p>
-      <w:pPr>
+          <w:sz w:val="23"/>
+          <w:szCs w:val="23"/>
+        </w:rPr>
+        <w:t xml:space="preserve"># </w:t>
+      </w:r>
+      <w:proofErr w:type="spellStart"/>
+      <w:r>
+        <w:rPr>
+          <w:rFonts w:ascii="HarmonyOS Sans Light" w:eastAsia="字家玲珑锐楷" w:hAnsi="HarmonyOS Sans Light" w:hint="eastAsia"/>
+          <w:sz w:val="23"/>
+          <w:szCs w:val="23"/>
+        </w:rPr>
+        <w:t>Sth</w:t>
+      </w:r>
+      <w:proofErr w:type="spellEnd"/>
+      <w:r>
+        <w:rPr>
+          <w:rFonts w:ascii="HarmonyOS Sans Light" w:eastAsia="字家玲珑锐楷" w:hAnsi="HarmonyOS Sans Light" w:hint="eastAsia"/>
+          <w:sz w:val="23"/>
+          <w:szCs w:val="23"/>
+        </w:rPr>
+        <w:t xml:space="preserve"> Matters - </w:t>
+      </w:r>
+      <w:r>
+        <w:rPr>
+          <w:rFonts w:ascii="HarmonyOS Sans Light" w:eastAsia="字家玲珑锐楷" w:hAnsi="HarmonyOS Sans Light" w:hint="eastAsia"/>
+          <w:sz w:val="23"/>
+          <w:szCs w:val="23"/>
+        </w:rPr>
+        <w:t>学习笔记）</w:t>
+      </w:r>
+    </w:p>
+    <w:p>
+      <w:pPr>
+        <w:spacing w:beforeLines="35" w:before="114" w:afterLines="35" w:after="114"/>
         <w:ind w:firstLine="420"/>
         <w:jc w:val="right"/>
         <w:rPr>
           <w:rFonts w:ascii="HarmonyOS Sans Light" w:eastAsia="字家玲珑锐楷" w:hAnsi="HarmonyOS Sans Light"/>
-          <w:sz w:val="21"/>
-          <w:szCs w:val="21"/>
-        </w:rPr>
-      </w:pPr>
-      <w:r>
-        <w:rPr>
-          <w:rFonts w:ascii="HarmonyOS Sans Light" w:eastAsia="字家玲珑锐楷" w:hAnsi="HarmonyOS Sans Light" w:hint="eastAsia"/>
-          <w:sz w:val="21"/>
-          <w:szCs w:val="21"/>
+          <w:sz w:val="23"/>
+          <w:szCs w:val="23"/>
+        </w:rPr>
+      </w:pPr>
+      <w:r>
+        <w:rPr>
+          <w:rFonts w:ascii="HarmonyOS Sans Light" w:eastAsia="字家玲珑锐楷" w:hAnsi="HarmonyOS Sans Light" w:hint="eastAsia"/>
+          <w:sz w:val="23"/>
+          <w:szCs w:val="23"/>
         </w:rPr>
         <w:t>---</w:t>
       </w:r>
     </w:p>
     <w:p>
       <w:pPr>
-        <w:ind w:firstLine="420"/>
-        <w:jc w:val="left"/>
-        <w:rPr>
-          <w:rFonts w:ascii="HarmonyOS Sans Light" w:eastAsia="字家玲珑锐楷" w:hAnsi="HarmonyOS Sans Light"/>
-          <w:sz w:val="21"/>
-          <w:szCs w:val="21"/>
-        </w:rPr>
-      </w:pPr>
-      <w:r>
-        <w:rPr>
-          <w:rFonts w:ascii="HarmonyOS Sans Light" w:eastAsia="字家玲珑锐楷" w:hAnsi="HarmonyOS Sans Light" w:hint="eastAsia"/>
-          <w:sz w:val="21"/>
-          <w:szCs w:val="21"/>
+        <w:spacing w:beforeLines="35" w:before="114" w:afterLines="35" w:after="114"/>
+        <w:ind w:firstLine="420"/>
+        <w:jc w:val="left"/>
+        <w:rPr>
+          <w:rFonts w:ascii="HarmonyOS Sans Light" w:eastAsia="字家玲珑锐楷" w:hAnsi="HarmonyOS Sans Light"/>
+          <w:sz w:val="23"/>
+          <w:szCs w:val="23"/>
+        </w:rPr>
+      </w:pPr>
+      <w:r>
+        <w:rPr>
+          <w:rFonts w:ascii="HarmonyOS Sans Light" w:eastAsia="字家玲珑锐楷" w:hAnsi="HarmonyOS Sans Light" w:hint="eastAsia"/>
+          <w:sz w:val="23"/>
+          <w:szCs w:val="23"/>
         </w:rPr>
         <w:t>Q</w:t>
       </w:r>
       <w:r>
         <w:rPr>
           <w:rFonts w:ascii="HarmonyOS Sans Light" w:eastAsia="字家玲珑锐楷" w:hAnsi="HarmonyOS Sans Light"/>
-          <w:sz w:val="21"/>
-          <w:szCs w:val="21"/>
+          <w:sz w:val="23"/>
+          <w:szCs w:val="23"/>
         </w:rPr>
         <w:t xml:space="preserve">: </w:t>
       </w:r>
       <w:r>
         <w:rPr>
           <w:rFonts w:ascii="HarmonyOS Sans Light" w:eastAsia="字家玲珑锐楷" w:hAnsi="HarmonyOS Sans Light" w:hint="eastAsia"/>
-          <w:sz w:val="21"/>
-          <w:szCs w:val="21"/>
+          <w:sz w:val="23"/>
+          <w:szCs w:val="23"/>
         </w:rPr>
         <w:t>请问答主</w:t>
       </w:r>
       <w:r>
         <w:rPr>
           <w:rFonts w:ascii="HarmonyOS Sans Light" w:eastAsia="字家玲珑锐楷" w:hAnsi="HarmonyOS Sans Light" w:hint="eastAsia"/>
-          <w:sz w:val="21"/>
-          <w:szCs w:val="21"/>
+          <w:sz w:val="23"/>
+          <w:szCs w:val="23"/>
         </w:rPr>
         <w:t>先生，</w:t>
       </w:r>
       <w:r>
         <w:rPr>
           <w:rFonts w:ascii="HarmonyOS Sans Light" w:eastAsia="字家玲珑锐楷" w:hAnsi="HarmonyOS Sans Light" w:hint="eastAsia"/>
-          <w:sz w:val="21"/>
-          <w:szCs w:val="21"/>
-        </w:rPr>
-        <w:t>如果人不慎和软弱的人成为团体，怎么办？是要绝然抛弃而去吗？如果这软弱的人就是自己的父母儿兄呢？也要绝然离弃不与之为伍吗？</w:t>
-      </w:r>
-    </w:p>
-    <w:p>
-      <w:pPr>
-        <w:ind w:firstLine="420"/>
-        <w:jc w:val="left"/>
-        <w:rPr>
-          <w:rFonts w:ascii="HarmonyOS Sans Light" w:eastAsia="字家玲珑锐楷" w:hAnsi="HarmonyOS Sans Light"/>
-          <w:sz w:val="21"/>
-          <w:szCs w:val="21"/>
-        </w:rPr>
-      </w:pPr>
-      <w:r>
-        <w:rPr>
-          <w:rFonts w:ascii="HarmonyOS Sans Light" w:eastAsia="字家玲珑锐楷" w:hAnsi="HarmonyOS Sans Light" w:hint="eastAsia"/>
-          <w:sz w:val="21"/>
-          <w:szCs w:val="21"/>
+          <w:sz w:val="23"/>
+          <w:szCs w:val="23"/>
+        </w:rPr>
+        <w:t>如果人不慎和软弱的人成为团体，怎么办？是要绝然抛弃而去吗？如果这软弱的人就是自己的父母</w:t>
+      </w:r>
+      <w:proofErr w:type="gramStart"/>
+      <w:r>
+        <w:rPr>
+          <w:rFonts w:ascii="HarmonyOS Sans Light" w:eastAsia="字家玲珑锐楷" w:hAnsi="HarmonyOS Sans Light" w:hint="eastAsia"/>
+          <w:sz w:val="23"/>
+          <w:szCs w:val="23"/>
+        </w:rPr>
+        <w:t>儿兄呢</w:t>
+      </w:r>
+      <w:proofErr w:type="gramEnd"/>
+      <w:r>
+        <w:rPr>
+          <w:rFonts w:ascii="HarmonyOS Sans Light" w:eastAsia="字家玲珑锐楷" w:hAnsi="HarmonyOS Sans Light" w:hint="eastAsia"/>
+          <w:sz w:val="23"/>
+          <w:szCs w:val="23"/>
+        </w:rPr>
+        <w:t>？也要绝然离弃不与之为伍吗？</w:t>
+      </w:r>
+    </w:p>
+    <w:p>
+      <w:pPr>
+        <w:spacing w:beforeLines="35" w:before="114" w:afterLines="35" w:after="114"/>
+        <w:ind w:firstLine="420"/>
+        <w:jc w:val="left"/>
+        <w:rPr>
+          <w:rFonts w:ascii="HarmonyOS Sans Light" w:eastAsia="字家玲珑锐楷" w:hAnsi="HarmonyOS Sans Light"/>
+          <w:sz w:val="23"/>
+          <w:szCs w:val="23"/>
+        </w:rPr>
+      </w:pPr>
+      <w:r>
+        <w:rPr>
+          <w:rFonts w:ascii="HarmonyOS Sans Light" w:eastAsia="字家玲珑锐楷" w:hAnsi="HarmonyOS Sans Light" w:hint="eastAsia"/>
+          <w:sz w:val="23"/>
+          <w:szCs w:val="23"/>
         </w:rPr>
         <w:t>B</w:t>
       </w:r>
       <w:r>
         <w:rPr>
           <w:rFonts w:ascii="HarmonyOS Sans Light" w:eastAsia="字家玲珑锐楷" w:hAnsi="HarmonyOS Sans Light"/>
-          <w:sz w:val="21"/>
-          <w:szCs w:val="21"/>
+          <w:sz w:val="23"/>
+          <w:szCs w:val="23"/>
         </w:rPr>
         <w:t xml:space="preserve">: </w:t>
       </w:r>
       <w:r>
         <w:rPr>
           <w:rFonts w:ascii="HarmonyOS Sans Light" w:eastAsia="字家玲珑锐楷" w:hAnsi="HarmonyOS Sans Light" w:hint="eastAsia"/>
-          <w:sz w:val="21"/>
-          <w:szCs w:val="21"/>
+          <w:sz w:val="23"/>
+          <w:szCs w:val="23"/>
         </w:rPr>
         <w:t>我的理解是他们可以依赖你但你不要依赖他们——换句话说这样的背景之下你只能靠自己的强大来【摆脱困境从而帮助那些依赖你的人】——而不是【摆脱那些依赖你的人从而脱离困境】</w:t>
       </w:r>
     </w:p>
     <w:p>
       <w:pPr>
-        <w:ind w:firstLine="420"/>
-        <w:jc w:val="left"/>
-        <w:rPr>
-          <w:rFonts w:ascii="HarmonyOS Sans Light" w:eastAsia="字家玲珑锐楷" w:hAnsi="HarmonyOS Sans Light"/>
-          <w:sz w:val="21"/>
-          <w:szCs w:val="21"/>
-        </w:rPr>
-      </w:pPr>
-      <w:r>
-        <w:rPr>
-          <w:rFonts w:ascii="HarmonyOS Sans Light" w:eastAsia="字家玲珑锐楷" w:hAnsi="HarmonyOS Sans Light" w:hint="eastAsia"/>
-          <w:sz w:val="21"/>
-          <w:szCs w:val="21"/>
+        <w:spacing w:beforeLines="35" w:before="114" w:afterLines="35" w:after="114"/>
+        <w:ind w:firstLine="420"/>
+        <w:jc w:val="left"/>
+        <w:rPr>
+          <w:rFonts w:ascii="HarmonyOS Sans Light" w:eastAsia="字家玲珑锐楷" w:hAnsi="HarmonyOS Sans Light"/>
+          <w:sz w:val="23"/>
+          <w:szCs w:val="23"/>
+        </w:rPr>
+      </w:pPr>
+      <w:r>
+        <w:rPr>
+          <w:rFonts w:ascii="HarmonyOS Sans Light" w:eastAsia="字家玲珑锐楷" w:hAnsi="HarmonyOS Sans Light" w:hint="eastAsia"/>
+          <w:sz w:val="23"/>
+          <w:szCs w:val="23"/>
         </w:rPr>
         <w:t>两者截然相反。甚至可以是天堂与地狱。</w:t>
       </w:r>
     </w:p>
     <w:p>
       <w:pPr>
+        <w:spacing w:beforeLines="35" w:before="114" w:afterLines="35" w:after="114"/>
         <w:ind w:firstLine="420"/>
         <w:jc w:val="right"/>
         <w:rPr>
-          <w:rFonts w:ascii="HarmonyOS Sans Light" w:eastAsia="字家玲珑锐楷" w:hAnsi="HarmonyOS Sans Light" w:hint="eastAsia"/>
-          <w:sz w:val="21"/>
-          <w:szCs w:val="21"/>
-        </w:rPr>
-      </w:pPr>
-      <w:r>
-        <w:rPr>
-          <w:rFonts w:ascii="HarmonyOS Sans Light" w:eastAsia="字家玲珑锐楷" w:hAnsi="HarmonyOS Sans Light" w:hint="eastAsia"/>
-          <w:sz w:val="21"/>
-          <w:szCs w:val="21"/>
+          <w:rFonts w:ascii="HarmonyOS Sans Light" w:eastAsia="字家玲珑锐楷" w:hAnsi="HarmonyOS Sans Light"/>
+          <w:sz w:val="23"/>
+          <w:szCs w:val="23"/>
+        </w:rPr>
+      </w:pPr>
+      <w:r>
+        <w:rPr>
+          <w:rFonts w:ascii="HarmonyOS Sans Light" w:eastAsia="字家玲珑锐楷" w:hAnsi="HarmonyOS Sans Light" w:hint="eastAsia"/>
+          <w:sz w:val="23"/>
+          <w:szCs w:val="23"/>
         </w:rPr>
         <w:t>-</w:t>
       </w:r>
       <w:r>
         <w:rPr>
           <w:rFonts w:ascii="HarmonyOS Sans Light" w:eastAsia="字家玲珑锐楷" w:hAnsi="HarmonyOS Sans Light"/>
-          <w:sz w:val="21"/>
-          <w:szCs w:val="21"/>
+          <w:sz w:val="23"/>
+          <w:szCs w:val="23"/>
         </w:rPr>
         <w:t>--</w:t>
       </w:r>
     </w:p>
     <w:p>
       <w:pPr>
-        <w:ind w:firstLine="420"/>
-        <w:jc w:val="left"/>
-        <w:rPr>
-          <w:rFonts w:ascii="HarmonyOS Sans Light" w:eastAsia="字家玲珑锐楷" w:hAnsi="HarmonyOS Sans Light"/>
-          <w:sz w:val="21"/>
-          <w:szCs w:val="21"/>
-        </w:rPr>
-      </w:pPr>
-      <w:r>
-        <w:rPr>
-          <w:rFonts w:ascii="HarmonyOS Sans Light" w:eastAsia="字家玲珑锐楷" w:hAnsi="HarmonyOS Sans Light" w:hint="eastAsia"/>
-          <w:sz w:val="21"/>
-          <w:szCs w:val="21"/>
+        <w:spacing w:beforeLines="35" w:before="114" w:afterLines="35" w:after="114"/>
+        <w:ind w:firstLine="420"/>
+        <w:jc w:val="left"/>
+        <w:rPr>
+          <w:rFonts w:ascii="HarmonyOS Sans Light" w:eastAsia="字家玲珑锐楷" w:hAnsi="HarmonyOS Sans Light"/>
+          <w:sz w:val="23"/>
+          <w:szCs w:val="23"/>
+        </w:rPr>
+      </w:pPr>
+      <w:r>
+        <w:rPr>
+          <w:rFonts w:ascii="HarmonyOS Sans Light" w:eastAsia="字家玲珑锐楷" w:hAnsi="HarmonyOS Sans Light" w:hint="eastAsia"/>
+          <w:sz w:val="23"/>
+          <w:szCs w:val="23"/>
         </w:rPr>
         <w:t>Q</w:t>
       </w:r>
       <w:r>
         <w:rPr>
           <w:rFonts w:ascii="HarmonyOS Sans Light" w:eastAsia="字家玲珑锐楷" w:hAnsi="HarmonyOS Sans Light"/>
-          <w:sz w:val="21"/>
-          <w:szCs w:val="21"/>
+          <w:sz w:val="23"/>
+          <w:szCs w:val="23"/>
         </w:rPr>
         <w:t xml:space="preserve">: </w:t>
       </w:r>
       <w:r>
         <w:rPr>
           <w:rFonts w:ascii="HarmonyOS Sans Light" w:eastAsia="字家玲珑锐楷" w:hAnsi="HarmonyOS Sans Light" w:hint="eastAsia"/>
-          <w:sz w:val="21"/>
-          <w:szCs w:val="21"/>
+          <w:sz w:val="23"/>
+          <w:szCs w:val="23"/>
         </w:rPr>
         <w:t>但是还也有一种情况，比如托克维尔在《论美国的民主》中说过类似的话，很多人富人之所以在弱者身上花费了大量物资和经济最后反而得不到弱者们的尊重，不是因为弱者想要他们的施舍，而是想要他们放下自己的高傲。就是说弱者们最渴望的并非是物质，而是平等。</w:t>
       </w:r>
     </w:p>
     <w:p>
       <w:pPr>
-        <w:ind w:firstLine="420"/>
-        <w:jc w:val="left"/>
-        <w:rPr>
-          <w:rFonts w:ascii="HarmonyOS Sans Light" w:eastAsia="字家玲珑锐楷" w:hAnsi="HarmonyOS Sans Light"/>
-          <w:sz w:val="21"/>
-          <w:szCs w:val="21"/>
-        </w:rPr>
-      </w:pPr>
-      <w:r>
-        <w:rPr>
-          <w:rFonts w:ascii="HarmonyOS Sans Light" w:eastAsia="字家玲珑锐楷" w:hAnsi="HarmonyOS Sans Light"/>
-          <w:sz w:val="21"/>
-          <w:szCs w:val="21"/>
+        <w:spacing w:beforeLines="35" w:before="114" w:afterLines="35" w:after="114"/>
+        <w:ind w:firstLine="420"/>
+        <w:jc w:val="left"/>
+        <w:rPr>
+          <w:rFonts w:ascii="HarmonyOS Sans Light" w:eastAsia="字家玲珑锐楷" w:hAnsi="HarmonyOS Sans Light"/>
+          <w:sz w:val="23"/>
+          <w:szCs w:val="23"/>
+        </w:rPr>
+      </w:pPr>
+      <w:r>
+        <w:rPr>
+          <w:rFonts w:ascii="HarmonyOS Sans Light" w:eastAsia="字家玲珑锐楷" w:hAnsi="HarmonyOS Sans Light"/>
+          <w:sz w:val="23"/>
+          <w:szCs w:val="23"/>
         </w:rPr>
         <w:t xml:space="preserve">B: </w:t>
       </w:r>
       <w:r>
         <w:rPr>
           <w:rFonts w:ascii="HarmonyOS Sans Light" w:eastAsia="字家玲珑锐楷" w:hAnsi="HarmonyOS Sans Light" w:hint="eastAsia"/>
-          <w:sz w:val="21"/>
-          <w:szCs w:val="21"/>
+          <w:sz w:val="23"/>
+          <w:szCs w:val="23"/>
         </w:rPr>
         <w:t>所以富人们帮助穷人的目的，到底是真的想帮助穷人摆脱贫困，还是那份飘渺的虚荣？</w:t>
       </w:r>
     </w:p>
     <w:p>
       <w:pPr>
-        <w:ind w:firstLine="420"/>
-        <w:jc w:val="left"/>
-        <w:rPr>
-          <w:rFonts w:ascii="HarmonyOS Sans Light" w:eastAsia="字家玲珑锐楷" w:hAnsi="HarmonyOS Sans Light"/>
-          <w:sz w:val="21"/>
-          <w:szCs w:val="21"/>
-        </w:rPr>
-      </w:pPr>
-      <w:r>
-        <w:rPr>
-          <w:rFonts w:ascii="HarmonyOS Sans Light" w:eastAsia="字家玲珑锐楷" w:hAnsi="HarmonyOS Sans Light" w:hint="eastAsia"/>
-          <w:sz w:val="21"/>
-          <w:szCs w:val="21"/>
+        <w:spacing w:beforeLines="35" w:before="114" w:afterLines="35" w:after="114"/>
+        <w:ind w:firstLine="420"/>
+        <w:jc w:val="left"/>
+        <w:rPr>
+          <w:rFonts w:ascii="HarmonyOS Sans Light" w:eastAsia="字家玲珑锐楷" w:hAnsi="HarmonyOS Sans Light"/>
+          <w:sz w:val="23"/>
+          <w:szCs w:val="23"/>
+        </w:rPr>
+      </w:pPr>
+      <w:r>
+        <w:rPr>
+          <w:rFonts w:ascii="HarmonyOS Sans Light" w:eastAsia="字家玲珑锐楷" w:hAnsi="HarmonyOS Sans Light" w:hint="eastAsia"/>
+          <w:sz w:val="23"/>
+          <w:szCs w:val="23"/>
         </w:rPr>
         <w:t>C</w:t>
       </w:r>
       <w:r>
         <w:rPr>
           <w:rFonts w:ascii="HarmonyOS Sans Light" w:eastAsia="字家玲珑锐楷" w:hAnsi="HarmonyOS Sans Light"/>
-          <w:sz w:val="21"/>
-          <w:szCs w:val="21"/>
+          <w:sz w:val="23"/>
+          <w:szCs w:val="23"/>
         </w:rPr>
         <w:t xml:space="preserve">: </w:t>
       </w:r>
       <w:r>
         <w:rPr>
           <w:rFonts w:ascii="HarmonyOS Sans Light" w:eastAsia="字家玲珑锐楷" w:hAnsi="HarmonyOS Sans Light" w:hint="eastAsia"/>
-          <w:sz w:val="21"/>
-          <w:szCs w:val="21"/>
+          <w:sz w:val="23"/>
+          <w:szCs w:val="23"/>
         </w:rPr>
         <w:t>这个看所谓富人自己心里的想法，而不是我们这些看客强加的想法</w:t>
       </w:r>
     </w:p>
     <w:p>
       <w:pPr>
-        <w:ind w:firstLine="420"/>
-        <w:jc w:val="left"/>
-        <w:rPr>
-          <w:rFonts w:ascii="HarmonyOS Sans Light" w:eastAsia="字家玲珑锐楷" w:hAnsi="HarmonyOS Sans Light"/>
-          <w:sz w:val="21"/>
-          <w:szCs w:val="21"/>
-        </w:rPr>
-      </w:pPr>
-      <w:r>
-        <w:rPr>
-          <w:rFonts w:ascii="HarmonyOS Sans Light" w:eastAsia="字家玲珑锐楷" w:hAnsi="HarmonyOS Sans Light" w:hint="eastAsia"/>
-          <w:sz w:val="21"/>
-          <w:szCs w:val="21"/>
+        <w:spacing w:beforeLines="35" w:before="114" w:afterLines="35" w:after="114"/>
+        <w:ind w:firstLine="420"/>
+        <w:jc w:val="left"/>
+        <w:rPr>
+          <w:rFonts w:ascii="HarmonyOS Sans Light" w:eastAsia="字家玲珑锐楷" w:hAnsi="HarmonyOS Sans Light"/>
+          <w:sz w:val="23"/>
+          <w:szCs w:val="23"/>
+        </w:rPr>
+      </w:pPr>
+      <w:r>
+        <w:rPr>
+          <w:rFonts w:ascii="HarmonyOS Sans Light" w:eastAsia="字家玲珑锐楷" w:hAnsi="HarmonyOS Sans Light" w:hint="eastAsia"/>
+          <w:sz w:val="23"/>
+          <w:szCs w:val="23"/>
         </w:rPr>
         <w:t>B</w:t>
       </w:r>
       <w:r>
         <w:rPr>
           <w:rFonts w:ascii="HarmonyOS Sans Light" w:eastAsia="字家玲珑锐楷" w:hAnsi="HarmonyOS Sans Light"/>
-          <w:sz w:val="21"/>
-          <w:szCs w:val="21"/>
+          <w:sz w:val="23"/>
+          <w:szCs w:val="23"/>
         </w:rPr>
         <w:t xml:space="preserve">: </w:t>
       </w:r>
       <w:r>
         <w:rPr>
           <w:rFonts w:ascii="HarmonyOS Sans Light" w:eastAsia="字家玲珑锐楷" w:hAnsi="HarmonyOS Sans Light" w:hint="eastAsia"/>
-          <w:sz w:val="21"/>
-          <w:szCs w:val="21"/>
+          <w:sz w:val="23"/>
+          <w:szCs w:val="23"/>
         </w:rPr>
         <w:t>倒也不必“所谓”，自己去帮一下不如自己的那些人，感受一下“无恩可居”的光景，就知道托克维尔在说啥了</w:t>
       </w:r>
     </w:p>
     <w:p>
       <w:pPr>
+        <w:spacing w:beforeLines="35" w:before="114" w:afterLines="35" w:after="114"/>
         <w:ind w:firstLine="420"/>
         <w:jc w:val="right"/>
         <w:rPr>
           <w:rFonts w:ascii="HarmonyOS Sans Light" w:eastAsia="字家玲珑锐楷" w:hAnsi="HarmonyOS Sans Light"/>
-          <w:sz w:val="21"/>
-          <w:szCs w:val="21"/>
-        </w:rPr>
-      </w:pPr>
-      <w:r>
-        <w:rPr>
-          <w:rFonts w:ascii="HarmonyOS Sans Light" w:eastAsia="字家玲珑锐楷" w:hAnsi="HarmonyOS Sans Light" w:hint="eastAsia"/>
-          <w:sz w:val="21"/>
-          <w:szCs w:val="21"/>
+          <w:sz w:val="23"/>
+          <w:szCs w:val="23"/>
+        </w:rPr>
+      </w:pPr>
+      <w:r>
+        <w:rPr>
+          <w:rFonts w:ascii="HarmonyOS Sans Light" w:eastAsia="字家玲珑锐楷" w:hAnsi="HarmonyOS Sans Light" w:hint="eastAsia"/>
+          <w:sz w:val="23"/>
+          <w:szCs w:val="23"/>
         </w:rPr>
         <w:t>---</w:t>
       </w:r>
     </w:p>
     <w:p>
       <w:pPr>
-        <w:ind w:firstLine="420"/>
-        <w:jc w:val="left"/>
-        <w:rPr>
-          <w:rFonts w:ascii="HarmonyOS Sans Light" w:eastAsia="字家玲珑锐楷" w:hAnsi="HarmonyOS Sans Light"/>
-          <w:sz w:val="21"/>
-          <w:szCs w:val="21"/>
-        </w:rPr>
-      </w:pPr>
-      <w:r>
-        <w:rPr>
-          <w:rFonts w:ascii="HarmonyOS Sans Light" w:eastAsia="字家玲珑锐楷" w:hAnsi="HarmonyOS Sans Light" w:hint="eastAsia"/>
-          <w:sz w:val="21"/>
-          <w:szCs w:val="21"/>
+        <w:spacing w:beforeLines="35" w:before="114" w:afterLines="35" w:after="114"/>
+        <w:ind w:firstLine="420"/>
+        <w:jc w:val="left"/>
+        <w:rPr>
+          <w:rFonts w:ascii="HarmonyOS Sans Light" w:eastAsia="字家玲珑锐楷" w:hAnsi="HarmonyOS Sans Light"/>
+          <w:sz w:val="23"/>
+          <w:szCs w:val="23"/>
+        </w:rPr>
+      </w:pPr>
+      <w:r>
+        <w:rPr>
+          <w:rFonts w:ascii="HarmonyOS Sans Light" w:eastAsia="字家玲珑锐楷" w:hAnsi="HarmonyOS Sans Light" w:hint="eastAsia"/>
+          <w:sz w:val="23"/>
+          <w:szCs w:val="23"/>
         </w:rPr>
         <w:t>Q</w:t>
       </w:r>
       <w:r>
         <w:rPr>
           <w:rFonts w:ascii="HarmonyOS Sans Light" w:eastAsia="字家玲珑锐楷" w:hAnsi="HarmonyOS Sans Light"/>
-          <w:sz w:val="21"/>
-          <w:szCs w:val="21"/>
+          <w:sz w:val="23"/>
+          <w:szCs w:val="23"/>
         </w:rPr>
         <w:t xml:space="preserve">: </w:t>
       </w:r>
       <w:r>
         <w:rPr>
           <w:rFonts w:ascii="HarmonyOS Sans Light" w:eastAsia="字家玲珑锐楷" w:hAnsi="HarmonyOS Sans Light" w:hint="eastAsia"/>
-          <w:sz w:val="21"/>
-          <w:szCs w:val="21"/>
+          <w:sz w:val="23"/>
+          <w:szCs w:val="23"/>
         </w:rPr>
         <w:t>麻烦检查下“乡愿”用法。</w:t>
       </w:r>
     </w:p>
     <w:p>
       <w:pPr>
-        <w:ind w:firstLine="420"/>
-        <w:jc w:val="left"/>
-        <w:rPr>
-          <w:rFonts w:ascii="HarmonyOS Sans Light" w:eastAsia="字家玲珑锐楷" w:hAnsi="HarmonyOS Sans Light"/>
-          <w:sz w:val="21"/>
-          <w:szCs w:val="21"/>
-        </w:rPr>
-      </w:pPr>
-      <w:r>
-        <w:rPr>
-          <w:rFonts w:ascii="HarmonyOS Sans Light" w:eastAsia="字家玲珑锐楷" w:hAnsi="HarmonyOS Sans Light" w:hint="eastAsia"/>
-          <w:sz w:val="21"/>
-          <w:szCs w:val="21"/>
+        <w:spacing w:beforeLines="35" w:before="114" w:afterLines="35" w:after="114"/>
+        <w:ind w:firstLine="420"/>
+        <w:jc w:val="left"/>
+        <w:rPr>
+          <w:rFonts w:ascii="HarmonyOS Sans Light" w:eastAsia="字家玲珑锐楷" w:hAnsi="HarmonyOS Sans Light"/>
+          <w:sz w:val="23"/>
+          <w:szCs w:val="23"/>
+        </w:rPr>
+      </w:pPr>
+      <w:r>
+        <w:rPr>
+          <w:rFonts w:ascii="HarmonyOS Sans Light" w:eastAsia="字家玲珑锐楷" w:hAnsi="HarmonyOS Sans Light" w:hint="eastAsia"/>
+          <w:sz w:val="23"/>
+          <w:szCs w:val="23"/>
         </w:rPr>
         <w:t>这词是用来形容表里不一的人，不是什么“不切实际的纯朴愿望”</w:t>
       </w:r>
     </w:p>
     <w:p>
       <w:pPr>
-        <w:ind w:firstLine="420"/>
-        <w:jc w:val="left"/>
-        <w:rPr>
-          <w:rFonts w:ascii="HarmonyOS Sans Light" w:eastAsia="字家玲珑锐楷" w:hAnsi="HarmonyOS Sans Light"/>
-          <w:sz w:val="21"/>
-          <w:szCs w:val="21"/>
-        </w:rPr>
-      </w:pPr>
-      <w:r>
-        <w:rPr>
-          <w:rFonts w:ascii="HarmonyOS Sans Light" w:eastAsia="字家玲珑锐楷" w:hAnsi="HarmonyOS Sans Light" w:hint="eastAsia"/>
-          <w:sz w:val="21"/>
-          <w:szCs w:val="21"/>
+        <w:spacing w:beforeLines="35" w:before="114" w:afterLines="35" w:after="114"/>
+        <w:ind w:firstLine="420"/>
+        <w:jc w:val="left"/>
+        <w:rPr>
+          <w:rFonts w:ascii="HarmonyOS Sans Light" w:eastAsia="字家玲珑锐楷" w:hAnsi="HarmonyOS Sans Light"/>
+          <w:sz w:val="23"/>
+          <w:szCs w:val="23"/>
+        </w:rPr>
+      </w:pPr>
+      <w:r>
+        <w:rPr>
+          <w:rFonts w:ascii="HarmonyOS Sans Light" w:eastAsia="字家玲珑锐楷" w:hAnsi="HarmonyOS Sans Light" w:hint="eastAsia"/>
+          <w:sz w:val="23"/>
+          <w:szCs w:val="23"/>
         </w:rPr>
         <w:t>A</w:t>
       </w:r>
       <w:r>
         <w:rPr>
           <w:rFonts w:ascii="HarmonyOS Sans Light" w:eastAsia="字家玲珑锐楷" w:hAnsi="HarmonyOS Sans Light"/>
-          <w:sz w:val="21"/>
-          <w:szCs w:val="21"/>
+          <w:sz w:val="23"/>
+          <w:szCs w:val="23"/>
         </w:rPr>
         <w:t xml:space="preserve">: </w:t>
       </w:r>
       <w:r>
         <w:rPr>
           <w:rFonts w:ascii="HarmonyOS Sans Light" w:eastAsia="字家玲珑锐楷" w:hAnsi="HarmonyOS Sans Light" w:hint="eastAsia"/>
-          <w:sz w:val="21"/>
-          <w:szCs w:val="21"/>
+          <w:sz w:val="23"/>
+          <w:szCs w:val="23"/>
         </w:rPr>
         <w:t>既然我这样用了，将来世上的用法会改过来。</w:t>
       </w:r>
     </w:p>
     <w:p>
       <w:pPr>
+        <w:spacing w:beforeLines="35" w:before="114" w:afterLines="35" w:after="114"/>
         <w:ind w:firstLine="420"/>
         <w:jc w:val="right"/>
         <w:rPr>
           <w:rFonts w:ascii="HarmonyOS Sans Light" w:eastAsia="字家玲珑锐楷" w:hAnsi="HarmonyOS Sans Light"/>
-          <w:sz w:val="21"/>
-          <w:szCs w:val="21"/>
-        </w:rPr>
-      </w:pPr>
-      <w:r>
-        <w:rPr>
-          <w:rFonts w:ascii="HarmonyOS Sans Light" w:eastAsia="字家玲珑锐楷" w:hAnsi="HarmonyOS Sans Light" w:hint="eastAsia"/>
-          <w:sz w:val="21"/>
-          <w:szCs w:val="21"/>
+          <w:sz w:val="23"/>
+          <w:szCs w:val="23"/>
+        </w:rPr>
+      </w:pPr>
+      <w:r>
+        <w:rPr>
+          <w:rFonts w:ascii="HarmonyOS Sans Light" w:eastAsia="字家玲珑锐楷" w:hAnsi="HarmonyOS Sans Light" w:hint="eastAsia"/>
+          <w:sz w:val="23"/>
+          <w:szCs w:val="23"/>
         </w:rPr>
         <w:t>-</w:t>
       </w:r>
       <w:r>
         <w:rPr>
           <w:rFonts w:ascii="HarmonyOS Sans Light" w:eastAsia="字家玲珑锐楷" w:hAnsi="HarmonyOS Sans Light"/>
-          <w:sz w:val="21"/>
-          <w:szCs w:val="21"/>
+          <w:sz w:val="23"/>
+          <w:szCs w:val="23"/>
         </w:rPr>
         <w:t>--</w:t>
       </w:r>
     </w:p>
     <w:p>
       <w:pPr>
-        <w:ind w:firstLine="420"/>
-        <w:jc w:val="left"/>
-        <w:rPr>
-          <w:rFonts w:ascii="HarmonyOS Sans Light" w:eastAsia="字家玲珑锐楷" w:hAnsi="HarmonyOS Sans Light"/>
-          <w:sz w:val="21"/>
-          <w:szCs w:val="21"/>
-        </w:rPr>
-      </w:pPr>
-      <w:r>
-        <w:rPr>
-          <w:rFonts w:ascii="HarmonyOS Sans Light" w:eastAsia="字家玲珑锐楷" w:hAnsi="HarmonyOS Sans Light" w:hint="eastAsia"/>
-          <w:sz w:val="21"/>
-          <w:szCs w:val="21"/>
+        <w:spacing w:beforeLines="35" w:before="114" w:afterLines="35" w:after="114"/>
+        <w:ind w:firstLine="420"/>
+        <w:jc w:val="left"/>
+        <w:rPr>
+          <w:rFonts w:ascii="HarmonyOS Sans Light" w:eastAsia="字家玲珑锐楷" w:hAnsi="HarmonyOS Sans Light"/>
+          <w:sz w:val="23"/>
+          <w:szCs w:val="23"/>
+        </w:rPr>
+      </w:pPr>
+      <w:r>
+        <w:rPr>
+          <w:rFonts w:ascii="HarmonyOS Sans Light" w:eastAsia="字家玲珑锐楷" w:hAnsi="HarmonyOS Sans Light" w:hint="eastAsia"/>
+          <w:sz w:val="23"/>
+          <w:szCs w:val="23"/>
         </w:rPr>
         <w:t>Q</w:t>
       </w:r>
       <w:r>
         <w:rPr>
           <w:rFonts w:ascii="HarmonyOS Sans Light" w:eastAsia="字家玲珑锐楷" w:hAnsi="HarmonyOS Sans Light"/>
-          <w:sz w:val="21"/>
-          <w:szCs w:val="21"/>
+          <w:sz w:val="23"/>
+          <w:szCs w:val="23"/>
         </w:rPr>
         <w:t xml:space="preserve">: </w:t>
       </w:r>
       <w:r>
         <w:rPr>
           <w:rFonts w:ascii="HarmonyOS Sans Light" w:eastAsia="字家玲珑锐楷" w:hAnsi="HarmonyOS Sans Light" w:hint="eastAsia"/>
-          <w:sz w:val="21"/>
-          <w:szCs w:val="21"/>
+          <w:sz w:val="23"/>
+          <w:szCs w:val="23"/>
         </w:rPr>
         <w:t>我想请问如果逆道而行，</w:t>
       </w:r>
     </w:p>
     <w:p>
       <w:pPr>
-        <w:ind w:firstLine="420"/>
-        <w:jc w:val="left"/>
-        <w:rPr>
-          <w:rFonts w:ascii="HarmonyOS Sans Light" w:eastAsia="字家玲珑锐楷" w:hAnsi="HarmonyOS Sans Light"/>
-          <w:sz w:val="21"/>
-          <w:szCs w:val="21"/>
-        </w:rPr>
-      </w:pPr>
-      <w:r>
-        <w:rPr>
-          <w:rFonts w:ascii="HarmonyOS Sans Light" w:eastAsia="字家玲珑锐楷" w:hAnsi="HarmonyOS Sans Light" w:hint="eastAsia"/>
-          <w:sz w:val="21"/>
-          <w:szCs w:val="21"/>
+        <w:spacing w:beforeLines="35" w:before="114" w:afterLines="35" w:after="114"/>
+        <w:ind w:firstLine="420"/>
+        <w:jc w:val="left"/>
+        <w:rPr>
+          <w:rFonts w:ascii="HarmonyOS Sans Light" w:eastAsia="字家玲珑锐楷" w:hAnsi="HarmonyOS Sans Light"/>
+          <w:sz w:val="23"/>
+          <w:szCs w:val="23"/>
+        </w:rPr>
+      </w:pPr>
+      <w:r>
+        <w:rPr>
+          <w:rFonts w:ascii="HarmonyOS Sans Light" w:eastAsia="字家玲珑锐楷" w:hAnsi="HarmonyOS Sans Light" w:hint="eastAsia"/>
+          <w:sz w:val="23"/>
+          <w:szCs w:val="23"/>
         </w:rPr>
         <w:t>不论能力再强，天赋再好的人也会因此失掉原来的运气还有信心对吗？</w:t>
       </w:r>
     </w:p>
     <w:p>
       <w:pPr>
-        <w:ind w:firstLine="420"/>
-        <w:jc w:val="left"/>
-        <w:rPr>
-          <w:rFonts w:ascii="HarmonyOS Sans Light" w:eastAsia="字家玲珑锐楷" w:hAnsi="HarmonyOS Sans Light"/>
-          <w:sz w:val="21"/>
-          <w:szCs w:val="21"/>
-        </w:rPr>
-      </w:pPr>
-      <w:r>
-        <w:rPr>
-          <w:rFonts w:ascii="HarmonyOS Sans Light" w:eastAsia="字家玲珑锐楷" w:hAnsi="HarmonyOS Sans Light"/>
-          <w:sz w:val="21"/>
-          <w:szCs w:val="21"/>
+        <w:spacing w:beforeLines="35" w:before="114" w:afterLines="35" w:after="114"/>
+        <w:ind w:firstLine="420"/>
+        <w:jc w:val="left"/>
+        <w:rPr>
+          <w:rFonts w:ascii="HarmonyOS Sans Light" w:eastAsia="字家玲珑锐楷" w:hAnsi="HarmonyOS Sans Light"/>
+          <w:sz w:val="23"/>
+          <w:szCs w:val="23"/>
+        </w:rPr>
+      </w:pPr>
+      <w:r>
+        <w:rPr>
+          <w:rFonts w:ascii="HarmonyOS Sans Light" w:eastAsia="字家玲珑锐楷" w:hAnsi="HarmonyOS Sans Light"/>
+          <w:sz w:val="23"/>
+          <w:szCs w:val="23"/>
         </w:rPr>
         <w:t xml:space="preserve">B: </w:t>
       </w:r>
       <w:r>
         <w:rPr>
           <w:rFonts w:ascii="HarmonyOS Sans Light" w:eastAsia="字家玲珑锐楷" w:hAnsi="HarmonyOS Sans Light" w:hint="eastAsia"/>
-          <w:sz w:val="21"/>
-          <w:szCs w:val="21"/>
+          <w:sz w:val="23"/>
+          <w:szCs w:val="23"/>
         </w:rPr>
         <w:t>感觉这篇能帮到你：</w:t>
       </w:r>
@@ -1672,8 +2159,8 @@
           <w:rPr>
             <w:rStyle w:val="aa"/>
             <w:rFonts w:ascii="HarmonyOS Sans Light" w:eastAsia="字家玲珑锐楷" w:hAnsi="HarmonyOS Sans Light"/>
-            <w:sz w:val="21"/>
-            <w:szCs w:val="21"/>
+            <w:sz w:val="23"/>
+            <w:szCs w:val="23"/>
           </w:rPr>
           <w:t>https://www.zhihu.com/answer/2251484191</w:t>
         </w:r>
@@ -1681,190 +2168,205 @@
       <w:r>
         <w:rPr>
           <w:rFonts w:ascii="HarmonyOS Sans Light" w:eastAsia="字家玲珑锐楷" w:hAnsi="HarmonyOS Sans Light" w:hint="eastAsia"/>
-          <w:sz w:val="21"/>
-          <w:szCs w:val="21"/>
+          <w:sz w:val="23"/>
+          <w:szCs w:val="23"/>
         </w:rPr>
         <w:t>（</w:t>
       </w:r>
       <w:r>
         <w:rPr>
           <w:rFonts w:ascii="HarmonyOS Sans Light" w:eastAsia="字家玲珑锐楷" w:hAnsi="HarmonyOS Sans Light" w:hint="eastAsia"/>
-          <w:sz w:val="21"/>
-          <w:szCs w:val="21"/>
+          <w:sz w:val="23"/>
+          <w:szCs w:val="23"/>
         </w:rPr>
         <w:t>#</w:t>
       </w:r>
       <w:r>
         <w:rPr>
           <w:rFonts w:ascii="HarmonyOS Sans Light" w:eastAsia="字家玲珑锐楷" w:hAnsi="HarmonyOS Sans Light" w:hint="eastAsia"/>
-          <w:sz w:val="21"/>
-          <w:szCs w:val="21"/>
+          <w:sz w:val="23"/>
+          <w:szCs w:val="23"/>
         </w:rPr>
         <w:t>大成就者</w:t>
       </w:r>
       <w:r>
         <w:rPr>
           <w:rFonts w:ascii="HarmonyOS Sans Light" w:eastAsia="字家玲珑锐楷" w:hAnsi="HarmonyOS Sans Light" w:hint="eastAsia"/>
-          <w:sz w:val="21"/>
-          <w:szCs w:val="21"/>
+          <w:sz w:val="23"/>
+          <w:szCs w:val="23"/>
         </w:rPr>
         <w:t>#</w:t>
       </w:r>
       <w:r>
         <w:rPr>
           <w:rFonts w:ascii="HarmonyOS Sans Light" w:eastAsia="字家玲珑锐楷" w:hAnsi="HarmonyOS Sans Light" w:hint="eastAsia"/>
-          <w:sz w:val="21"/>
-          <w:szCs w:val="21"/>
+          <w:sz w:val="23"/>
+          <w:szCs w:val="23"/>
         </w:rPr>
         <w:t>）</w:t>
       </w:r>
     </w:p>
     <w:p>
       <w:pPr>
+        <w:spacing w:beforeLines="35" w:before="114" w:afterLines="35" w:after="114"/>
         <w:ind w:firstLine="420"/>
         <w:jc w:val="right"/>
         <w:rPr>
           <w:rFonts w:ascii="HarmonyOS Sans Light" w:eastAsia="字家玲珑锐楷" w:hAnsi="HarmonyOS Sans Light"/>
-          <w:sz w:val="21"/>
-          <w:szCs w:val="21"/>
-        </w:rPr>
-      </w:pPr>
-      <w:r>
-        <w:rPr>
-          <w:rFonts w:ascii="HarmonyOS Sans Light" w:eastAsia="字家玲珑锐楷" w:hAnsi="HarmonyOS Sans Light" w:hint="eastAsia"/>
-          <w:sz w:val="21"/>
-          <w:szCs w:val="21"/>
+          <w:sz w:val="23"/>
+          <w:szCs w:val="23"/>
+        </w:rPr>
+      </w:pPr>
+      <w:r>
+        <w:rPr>
+          <w:rFonts w:ascii="HarmonyOS Sans Light" w:eastAsia="字家玲珑锐楷" w:hAnsi="HarmonyOS Sans Light" w:hint="eastAsia"/>
+          <w:sz w:val="23"/>
+          <w:szCs w:val="23"/>
         </w:rPr>
         <w:t>---</w:t>
       </w:r>
     </w:p>
     <w:p>
       <w:pPr>
-        <w:ind w:firstLine="420"/>
-        <w:jc w:val="left"/>
-        <w:rPr>
-          <w:rFonts w:ascii="HarmonyOS Sans Light" w:eastAsia="字家玲珑锐楷" w:hAnsi="HarmonyOS Sans Light"/>
-          <w:sz w:val="21"/>
-          <w:szCs w:val="21"/>
-        </w:rPr>
-      </w:pPr>
-      <w:r>
-        <w:rPr>
-          <w:rFonts w:ascii="HarmonyOS Sans Light" w:eastAsia="字家玲珑锐楷" w:hAnsi="HarmonyOS Sans Light" w:hint="eastAsia"/>
-          <w:sz w:val="21"/>
-          <w:szCs w:val="21"/>
+        <w:spacing w:beforeLines="35" w:before="114" w:afterLines="35" w:after="114"/>
+        <w:ind w:firstLine="420"/>
+        <w:jc w:val="left"/>
+        <w:rPr>
+          <w:rFonts w:ascii="HarmonyOS Sans Light" w:eastAsia="字家玲珑锐楷" w:hAnsi="HarmonyOS Sans Light"/>
+          <w:sz w:val="23"/>
+          <w:szCs w:val="23"/>
+        </w:rPr>
+      </w:pPr>
+      <w:r>
+        <w:rPr>
+          <w:rFonts w:ascii="HarmonyOS Sans Light" w:eastAsia="字家玲珑锐楷" w:hAnsi="HarmonyOS Sans Light" w:hint="eastAsia"/>
+          <w:sz w:val="23"/>
+          <w:szCs w:val="23"/>
         </w:rPr>
         <w:t>Q</w:t>
       </w:r>
       <w:r>
         <w:rPr>
           <w:rFonts w:ascii="HarmonyOS Sans Light" w:eastAsia="字家玲珑锐楷" w:hAnsi="HarmonyOS Sans Light"/>
-          <w:sz w:val="21"/>
-          <w:szCs w:val="21"/>
+          <w:sz w:val="23"/>
+          <w:szCs w:val="23"/>
         </w:rPr>
         <w:t xml:space="preserve">: </w:t>
       </w:r>
       <w:r>
         <w:rPr>
           <w:rFonts w:ascii="HarmonyOS Sans Light" w:eastAsia="字家玲珑锐楷" w:hAnsi="HarmonyOS Sans Light" w:hint="eastAsia"/>
-          <w:sz w:val="21"/>
-          <w:szCs w:val="21"/>
+          <w:sz w:val="23"/>
+          <w:szCs w:val="23"/>
         </w:rPr>
         <w:t>我忍不住想，怎么区分一个人看上去软弱是不是因为他之前要克服十个你无需克服的苦难所以已经无力克服第十一个…后来发现白想了，这个回答无非是说不要跨阶级交友，意不在关怀人性的。</w:t>
       </w:r>
     </w:p>
     <w:p>
       <w:pPr>
-        <w:ind w:firstLine="420"/>
-        <w:jc w:val="left"/>
-        <w:rPr>
-          <w:rFonts w:ascii="HarmonyOS Sans Light" w:eastAsia="字家玲珑锐楷" w:hAnsi="HarmonyOS Sans Light"/>
-          <w:sz w:val="21"/>
-          <w:szCs w:val="21"/>
-        </w:rPr>
-      </w:pPr>
-      <w:r>
-        <w:rPr>
-          <w:rFonts w:ascii="HarmonyOS Sans Light" w:eastAsia="字家玲珑锐楷" w:hAnsi="HarmonyOS Sans Light" w:hint="eastAsia"/>
-          <w:sz w:val="21"/>
-          <w:szCs w:val="21"/>
+        <w:spacing w:beforeLines="35" w:before="114" w:afterLines="35" w:after="114"/>
+        <w:ind w:firstLine="420"/>
+        <w:jc w:val="left"/>
+        <w:rPr>
+          <w:rFonts w:ascii="HarmonyOS Sans Light" w:eastAsia="字家玲珑锐楷" w:hAnsi="HarmonyOS Sans Light"/>
+          <w:sz w:val="23"/>
+          <w:szCs w:val="23"/>
+        </w:rPr>
+      </w:pPr>
+      <w:r>
+        <w:rPr>
+          <w:rFonts w:ascii="HarmonyOS Sans Light" w:eastAsia="字家玲珑锐楷" w:hAnsi="HarmonyOS Sans Light" w:hint="eastAsia"/>
+          <w:sz w:val="23"/>
+          <w:szCs w:val="23"/>
         </w:rPr>
         <w:t>A</w:t>
       </w:r>
       <w:r>
         <w:rPr>
           <w:rFonts w:ascii="HarmonyOS Sans Light" w:eastAsia="字家玲珑锐楷" w:hAnsi="HarmonyOS Sans Light"/>
-          <w:sz w:val="21"/>
-          <w:szCs w:val="21"/>
+          <w:sz w:val="23"/>
+          <w:szCs w:val="23"/>
         </w:rPr>
         <w:t xml:space="preserve">: </w:t>
       </w:r>
-      <w:r>
-        <w:rPr>
-          <w:rFonts w:ascii="HarmonyOS Sans Light" w:eastAsia="字家玲珑锐楷" w:hAnsi="HarmonyOS Sans Light" w:hint="eastAsia"/>
-          <w:sz w:val="21"/>
-          <w:szCs w:val="21"/>
-        </w:rPr>
-        <w:t>刚好说反了</w:t>
-      </w:r>
-    </w:p>
-    <w:p>
-      <w:pPr>
+      <w:proofErr w:type="gramStart"/>
+      <w:r>
+        <w:rPr>
+          <w:rFonts w:ascii="HarmonyOS Sans Light" w:eastAsia="字家玲珑锐楷" w:hAnsi="HarmonyOS Sans Light" w:hint="eastAsia"/>
+          <w:sz w:val="23"/>
+          <w:szCs w:val="23"/>
+        </w:rPr>
+        <w:t>刚好说</w:t>
+      </w:r>
+      <w:proofErr w:type="gramEnd"/>
+      <w:r>
+        <w:rPr>
+          <w:rFonts w:ascii="HarmonyOS Sans Light" w:eastAsia="字家玲珑锐楷" w:hAnsi="HarmonyOS Sans Light" w:hint="eastAsia"/>
+          <w:sz w:val="23"/>
+          <w:szCs w:val="23"/>
+        </w:rPr>
+        <w:t>反了</w:t>
+      </w:r>
+    </w:p>
+    <w:p>
+      <w:pPr>
+        <w:spacing w:beforeLines="35" w:before="114" w:afterLines="35" w:after="114"/>
         <w:ind w:firstLine="420"/>
         <w:jc w:val="right"/>
         <w:rPr>
           <w:rFonts w:ascii="HarmonyOS Sans Light" w:eastAsia="字家玲珑锐楷" w:hAnsi="HarmonyOS Sans Light"/>
-          <w:sz w:val="21"/>
-          <w:szCs w:val="21"/>
-        </w:rPr>
-      </w:pPr>
-      <w:r>
-        <w:rPr>
-          <w:rFonts w:ascii="HarmonyOS Sans Light" w:eastAsia="字家玲珑锐楷" w:hAnsi="HarmonyOS Sans Light" w:hint="eastAsia"/>
-          <w:sz w:val="21"/>
-          <w:szCs w:val="21"/>
+          <w:sz w:val="23"/>
+          <w:szCs w:val="23"/>
+        </w:rPr>
+      </w:pPr>
+      <w:r>
+        <w:rPr>
+          <w:rFonts w:ascii="HarmonyOS Sans Light" w:eastAsia="字家玲珑锐楷" w:hAnsi="HarmonyOS Sans Light" w:hint="eastAsia"/>
+          <w:sz w:val="23"/>
+          <w:szCs w:val="23"/>
         </w:rPr>
         <w:t>-</w:t>
       </w:r>
       <w:r>
         <w:rPr>
           <w:rFonts w:ascii="HarmonyOS Sans Light" w:eastAsia="字家玲珑锐楷" w:hAnsi="HarmonyOS Sans Light"/>
-          <w:sz w:val="21"/>
-          <w:szCs w:val="21"/>
+          <w:sz w:val="23"/>
+          <w:szCs w:val="23"/>
         </w:rPr>
         <w:t>--</w:t>
       </w:r>
     </w:p>
     <w:p>
       <w:pPr>
-        <w:ind w:firstLine="420"/>
-        <w:jc w:val="left"/>
-        <w:rPr>
-          <w:rFonts w:ascii="HarmonyOS Sans Light" w:eastAsia="字家玲珑锐楷" w:hAnsi="HarmonyOS Sans Light" w:hint="eastAsia"/>
-          <w:sz w:val="21"/>
-          <w:szCs w:val="21"/>
-        </w:rPr>
-      </w:pPr>
-      <w:r>
-        <w:rPr>
-          <w:rFonts w:ascii="HarmonyOS Sans Light" w:eastAsia="字家玲珑锐楷" w:hAnsi="HarmonyOS Sans Light" w:hint="eastAsia"/>
-          <w:sz w:val="21"/>
-          <w:szCs w:val="21"/>
+        <w:spacing w:beforeLines="35" w:before="114" w:afterLines="35" w:after="114"/>
+        <w:ind w:firstLine="420"/>
+        <w:jc w:val="left"/>
+        <w:rPr>
+          <w:rFonts w:ascii="HarmonyOS Sans Light" w:eastAsia="字家玲珑锐楷" w:hAnsi="HarmonyOS Sans Light"/>
+          <w:sz w:val="23"/>
+          <w:szCs w:val="23"/>
+        </w:rPr>
+      </w:pPr>
+      <w:r>
+        <w:rPr>
+          <w:rFonts w:ascii="HarmonyOS Sans Light" w:eastAsia="字家玲珑锐楷" w:hAnsi="HarmonyOS Sans Light" w:hint="eastAsia"/>
+          <w:sz w:val="23"/>
+          <w:szCs w:val="23"/>
         </w:rPr>
         <w:t>更新于</w:t>
       </w:r>
       <w:r>
         <w:rPr>
           <w:rFonts w:ascii="HarmonyOS Sans Light" w:eastAsia="字家玲珑锐楷" w:hAnsi="HarmonyOS Sans Light"/>
-          <w:sz w:val="21"/>
-          <w:szCs w:val="21"/>
-        </w:rPr>
-        <w:t>2022/12/28</w:t>
+          <w:sz w:val="23"/>
+          <w:szCs w:val="23"/>
+        </w:rPr>
+        <w:t>2023/8/3</w:t>
       </w:r>
     </w:p>
     <w:sectPr>
       <w:pgSz w:w="11906" w:h="16838"/>
-      <w:pgMar w:top="284" w:right="1418" w:bottom="284" w:left="1418" w:header="851" w:footer="992" w:gutter="0"/>
+      <w:pgMar w:top="284" w:right="992" w:bottom="284" w:left="992" w:header="851" w:footer="992" w:gutter="0"/>
       <w:cols w:space="425"/>
       <w:docGrid w:type="lines" w:linePitch="326"/>
     </w:sectPr>
@@ -2639,6 +3141,18 @@
       <w:shd w:val="clear" w:color="auto" w:fill="E1DFDD"/>
     </w:rPr>
   </w:style>
+  <w:style w:type="character" w:styleId="ac">
+    <w:name w:val="FollowedHyperlink"/>
+    <w:basedOn w:val="a0"/>
+    <w:uiPriority w:val="99"/>
+    <w:semiHidden/>
+    <w:unhideWhenUsed/>
+    <w:rsid w:val="006B69B4"/>
+    <w:rPr>
+      <w:color w:val="954F72" w:themeColor="followedHyperlink"/>
+      <w:u w:val="single"/>
+    </w:rPr>
+  </w:style>
 </w:styles>
 </file>
 
